--- a/Business Requirements Document.docx
+++ b/Business Requirements Document.docx
@@ -1,6 +1,6 @@
 
 <file path=word/document.xml><?xml version="1.0" encoding="utf-8"?>
-<w:document xmlns:wpc="http://schemas.microsoft.com/office/word/2010/wordprocessingCanvas" xmlns:cx="http://schemas.microsoft.com/office/drawing/2014/chartex" xmlns:cx1="http://schemas.microsoft.com/office/drawing/2015/9/8/chartex" xmlns:cx2="http://schemas.microsoft.com/office/drawing/2015/10/21/chartex" xmlns:cx3="http://schemas.microsoft.com/office/drawing/2016/5/9/chartex" xmlns:cx4="http://schemas.microsoft.com/office/drawing/2016/5/10/chartex" xmlns:cx5="http://schemas.microsoft.com/office/drawing/2016/5/11/chartex" xmlns:mc="http://schemas.openxmlformats.org/markup-compatibility/2006" xmlns:o="urn:schemas-microsoft-com:office:office" xmlns:r="http://schemas.openxmlformats.org/officeDocument/2006/relationships" xmlns:m="http://schemas.openxmlformats.org/officeDocument/2006/math" xmlns:v="urn:schemas-microsoft-com:vml" xmlns:wp14="http://schemas.microsoft.com/office/word/2010/wordprocessingDrawing" xmlns:wp="http://schemas.openxmlformats.org/drawingml/2006/wordprocessingDrawing" xmlns:w10="urn:schemas-microsoft-com:office:word" xmlns:w="http://schemas.openxmlformats.org/wordprocessingml/2006/main" xmlns:w14="http://schemas.microsoft.com/office/word/2010/wordml" xmlns:w15="http://schemas.microsoft.com/office/word/2012/wordml" xmlns:w16se="http://schemas.microsoft.com/office/word/2015/wordml/symex" xmlns:wpg="http://schemas.microsoft.com/office/word/2010/wordprocessingGroup" xmlns:wpi="http://schemas.microsoft.com/office/word/2010/wordprocessingInk" xmlns:wne="http://schemas.microsoft.com/office/word/2006/wordml" xmlns:wps="http://schemas.microsoft.com/office/word/2010/wordprocessingShape" mc:Ignorable="w14 w15 w16se wp14">
+<w:document xmlns:wpc="http://schemas.microsoft.com/office/word/2010/wordprocessingCanvas" xmlns:cx="http://schemas.microsoft.com/office/drawing/2014/chartex" xmlns:cx1="http://schemas.microsoft.com/office/drawing/2015/9/8/chartex" xmlns:cx2="http://schemas.microsoft.com/office/drawing/2015/10/21/chartex" xmlns:cx3="http://schemas.microsoft.com/office/drawing/2016/5/9/chartex" xmlns:cx4="http://schemas.microsoft.com/office/drawing/2016/5/10/chartex" xmlns:cx5="http://schemas.microsoft.com/office/drawing/2016/5/11/chartex" xmlns:cx6="http://schemas.microsoft.com/office/drawing/2016/5/12/chartex" xmlns:cx7="http://schemas.microsoft.com/office/drawing/2016/5/13/chartex" xmlns:cx8="http://schemas.microsoft.com/office/drawing/2016/5/14/chartex" xmlns:mc="http://schemas.openxmlformats.org/markup-compatibility/2006" xmlns:o="urn:schemas-microsoft-com:office:office" xmlns:r="http://schemas.openxmlformats.org/officeDocument/2006/relationships" xmlns:m="http://schemas.openxmlformats.org/officeDocument/2006/math" xmlns:v="urn:schemas-microsoft-com:vml" xmlns:wp14="http://schemas.microsoft.com/office/word/2010/wordprocessingDrawing" xmlns:wp="http://schemas.openxmlformats.org/drawingml/2006/wordprocessingDrawing" xmlns:w10="urn:schemas-microsoft-com:office:word" xmlns:w="http://schemas.openxmlformats.org/wordprocessingml/2006/main" xmlns:w14="http://schemas.microsoft.com/office/word/2010/wordml" xmlns:w15="http://schemas.microsoft.com/office/word/2012/wordml" xmlns:w16se="http://schemas.microsoft.com/office/word/2015/wordml/symex" xmlns:wpg="http://schemas.microsoft.com/office/word/2010/wordprocessingGroup" xmlns:wpi="http://schemas.microsoft.com/office/word/2010/wordprocessingInk" xmlns:wne="http://schemas.microsoft.com/office/word/2006/wordml" xmlns:wps="http://schemas.microsoft.com/office/word/2010/wordprocessingShape" mc:Ignorable="w14 w15 w16se wp14">
   <w:body>
     <w:p>
       <w:pPr>
@@ -23,24 +23,2507 @@
           <w:b/>
           <w:u w:val="single"/>
         </w:rPr>
-        <w:t>rements Document for UFC webpage</w:t>
-      </w:r>
-    </w:p>
-    <w:p>
-      <w:pPr>
-        <w:pStyle w:val="NormalWeb"/>
-        <w:ind w:left="720"/>
+        <w:t xml:space="preserve">rements Document for </w:t>
+      </w:r>
+      <w:proofErr w:type="spellStart"/>
+      <w:r>
         <w:rPr>
           <w:b/>
           <w:u w:val="single"/>
         </w:rPr>
-      </w:pPr>
+        <w:t>Dubshed</w:t>
+      </w:r>
+      <w:proofErr w:type="spellEnd"/>
       <w:r>
         <w:rPr>
           <w:b/>
           <w:u w:val="single"/>
         </w:rPr>
-        <w:t>Customer: UFC webpage</w:t>
+        <w:t xml:space="preserve"> webpage</w:t>
+      </w:r>
+    </w:p>
+    <w:p>
+      <w:pPr>
+        <w:pStyle w:val="NormalWeb"/>
+        <w:ind w:left="720"/>
+        <w:rPr>
+          <w:b/>
+          <w:u w:val="single"/>
+        </w:rPr>
+      </w:pPr>
+      <w:r>
+        <w:rPr>
+          <w:b/>
+          <w:u w:val="single"/>
+        </w:rPr>
+        <w:t>Customer: http://www.dubshed.com/</w:t>
+      </w:r>
+    </w:p>
+    <w:p>
+      <w:pPr>
+        <w:pStyle w:val="NormalWeb"/>
+        <w:numPr>
+          <w:ilvl w:val="0"/>
+          <w:numId w:val="1"/>
+        </w:numPr>
+      </w:pPr>
+      <w:r>
+        <w:t>Display company logo on the left-hand side of the webpage</w:t>
+      </w:r>
+    </w:p>
+    <w:p>
+      <w:pPr>
+        <w:pStyle w:val="NormalWeb"/>
+        <w:ind w:left="1440"/>
+      </w:pPr>
+      <w:r>
+        <w:rPr>
+          <w:noProof/>
+          <w:lang w:val="en-GB" w:eastAsia="en-GB"/>
+        </w:rPr>
+        <w:drawing>
+          <wp:inline distT="0" distB="0" distL="0" distR="0" wp14:anchorId="17035688" wp14:editId="11AC1540">
+            <wp:extent cx="2800741" cy="781159"/>
+            <wp:effectExtent l="0" t="0" r="0" b="0"/>
+            <wp:docPr id="1" name="Picture 1"/>
+            <wp:cNvGraphicFramePr>
+              <a:graphicFrameLocks xmlns:a="http://schemas.openxmlformats.org/drawingml/2006/main" noChangeAspect="1"/>
+            </wp:cNvGraphicFramePr>
+            <a:graphic xmlns:a="http://schemas.openxmlformats.org/drawingml/2006/main">
+              <a:graphicData uri="http://schemas.openxmlformats.org/drawingml/2006/picture">
+                <pic:pic xmlns:pic="http://schemas.openxmlformats.org/drawingml/2006/picture">
+                  <pic:nvPicPr>
+                    <pic:cNvPr id="1" name=""/>
+                    <pic:cNvPicPr/>
+                  </pic:nvPicPr>
+                  <pic:blipFill>
+                    <a:blip r:embed="rId6"/>
+                    <a:stretch>
+                      <a:fillRect/>
+                    </a:stretch>
+                  </pic:blipFill>
+                  <pic:spPr>
+                    <a:xfrm>
+                      <a:off x="0" y="0"/>
+                      <a:ext cx="2800741" cy="781159"/>
+                    </a:xfrm>
+                    <a:prstGeom prst="rect">
+                      <a:avLst/>
+                    </a:prstGeom>
+                  </pic:spPr>
+                </pic:pic>
+              </a:graphicData>
+            </a:graphic>
+          </wp:inline>
+        </w:drawing>
+      </w:r>
+    </w:p>
+    <w:p>
+      <w:pPr>
+        <w:pStyle w:val="NormalWeb"/>
+        <w:ind w:left="720"/>
+      </w:pPr>
+      <w:r>
+        <w:t>2.0</w:t>
+      </w:r>
+      <w:r>
+        <w:tab/>
+        <w:t>Display home page</w:t>
+      </w:r>
+    </w:p>
+    <w:p>
+      <w:pPr>
+        <w:pStyle w:val="NormalWeb"/>
+        <w:ind w:left="720"/>
+      </w:pPr>
+      <w:r>
+        <w:tab/>
+        <w:t>2.1</w:t>
+      </w:r>
+      <w:r>
+        <w:tab/>
+        <w:t xml:space="preserve">Link to </w:t>
+      </w:r>
+      <w:r>
+        <w:t>“</w:t>
+      </w:r>
+      <w:r>
+        <w:t xml:space="preserve">watch </w:t>
+      </w:r>
+      <w:r>
+        <w:t>last year’s video”</w:t>
+      </w:r>
+    </w:p>
+    <w:p>
+      <w:pPr>
+        <w:pStyle w:val="NormalWeb"/>
+        <w:ind w:left="720"/>
+      </w:pPr>
+      <w:r>
+        <w:tab/>
+      </w:r>
+      <w:r>
+        <w:rPr>
+          <w:noProof/>
+          <w:lang w:val="en-GB" w:eastAsia="en-GB"/>
+        </w:rPr>
+        <w:drawing>
+          <wp:inline distT="0" distB="0" distL="0" distR="0" wp14:anchorId="274C9F29" wp14:editId="7616E08B">
+            <wp:extent cx="2981741" cy="1000265"/>
+            <wp:effectExtent l="0" t="0" r="0" b="9525"/>
+            <wp:docPr id="2" name="Picture 2"/>
+            <wp:cNvGraphicFramePr>
+              <a:graphicFrameLocks xmlns:a="http://schemas.openxmlformats.org/drawingml/2006/main" noChangeAspect="1"/>
+            </wp:cNvGraphicFramePr>
+            <a:graphic xmlns:a="http://schemas.openxmlformats.org/drawingml/2006/main">
+              <a:graphicData uri="http://schemas.openxmlformats.org/drawingml/2006/picture">
+                <pic:pic xmlns:pic="http://schemas.openxmlformats.org/drawingml/2006/picture">
+                  <pic:nvPicPr>
+                    <pic:cNvPr id="1" name=""/>
+                    <pic:cNvPicPr/>
+                  </pic:nvPicPr>
+                  <pic:blipFill>
+                    <a:blip r:embed="rId7"/>
+                    <a:stretch>
+                      <a:fillRect/>
+                    </a:stretch>
+                  </pic:blipFill>
+                  <pic:spPr>
+                    <a:xfrm>
+                      <a:off x="0" y="0"/>
+                      <a:ext cx="2981741" cy="1000265"/>
+                    </a:xfrm>
+                    <a:prstGeom prst="rect">
+                      <a:avLst/>
+                    </a:prstGeom>
+                  </pic:spPr>
+                </pic:pic>
+              </a:graphicData>
+            </a:graphic>
+          </wp:inline>
+        </w:drawing>
+      </w:r>
+    </w:p>
+    <w:p>
+      <w:pPr>
+        <w:pStyle w:val="NormalWeb"/>
+        <w:ind w:left="720"/>
+      </w:pPr>
+      <w:r>
+        <w:tab/>
+        <w:t>2.2</w:t>
+      </w:r>
+      <w:r>
+        <w:tab/>
+        <w:t>Link to buy early bird tickets</w:t>
+      </w:r>
+    </w:p>
+    <w:p>
+      <w:pPr>
+        <w:pStyle w:val="NormalWeb"/>
+        <w:ind w:left="720"/>
+      </w:pPr>
+      <w:r>
+        <w:tab/>
+      </w:r>
+      <w:r>
+        <w:rPr>
+          <w:noProof/>
+          <w:lang w:val="en-GB" w:eastAsia="en-GB"/>
+        </w:rPr>
+        <w:drawing>
+          <wp:inline distT="0" distB="0" distL="0" distR="0" wp14:anchorId="4F67AF48" wp14:editId="5E083029">
+            <wp:extent cx="2628899" cy="1641602"/>
+            <wp:effectExtent l="0" t="0" r="635" b="0"/>
+            <wp:docPr id="3" name="Picture 3"/>
+            <wp:cNvGraphicFramePr>
+              <a:graphicFrameLocks xmlns:a="http://schemas.openxmlformats.org/drawingml/2006/main" noChangeAspect="1"/>
+            </wp:cNvGraphicFramePr>
+            <a:graphic xmlns:a="http://schemas.openxmlformats.org/drawingml/2006/main">
+              <a:graphicData uri="http://schemas.openxmlformats.org/drawingml/2006/picture">
+                <pic:pic xmlns:pic="http://schemas.openxmlformats.org/drawingml/2006/picture">
+                  <pic:nvPicPr>
+                    <pic:cNvPr id="1" name=""/>
+                    <pic:cNvPicPr/>
+                  </pic:nvPicPr>
+                  <pic:blipFill>
+                    <a:blip r:embed="rId8"/>
+                    <a:stretch>
+                      <a:fillRect/>
+                    </a:stretch>
+                  </pic:blipFill>
+                  <pic:spPr>
+                    <a:xfrm>
+                      <a:off x="0" y="0"/>
+                      <a:ext cx="2657947" cy="1659741"/>
+                    </a:xfrm>
+                    <a:prstGeom prst="rect">
+                      <a:avLst/>
+                    </a:prstGeom>
+                  </pic:spPr>
+                </pic:pic>
+              </a:graphicData>
+            </a:graphic>
+          </wp:inline>
+        </w:drawing>
+      </w:r>
+    </w:p>
+    <w:p>
+      <w:pPr>
+        <w:pStyle w:val="NormalWeb"/>
+        <w:ind w:left="720"/>
+      </w:pPr>
+      <w:r>
+        <w:tab/>
+        <w:t>2.3</w:t>
+      </w:r>
+      <w:r>
+        <w:tab/>
+        <w:t>Link to buy advanced tickets</w:t>
+      </w:r>
+    </w:p>
+    <w:p>
+      <w:pPr>
+        <w:pStyle w:val="NormalWeb"/>
+        <w:ind w:left="720"/>
+      </w:pPr>
+      <w:r>
+        <w:tab/>
+      </w:r>
+      <w:r>
+        <w:rPr>
+          <w:noProof/>
+          <w:lang w:val="en-GB" w:eastAsia="en-GB"/>
+        </w:rPr>
+        <w:drawing>
+          <wp:inline distT="0" distB="0" distL="0" distR="0" wp14:anchorId="7596A1E4" wp14:editId="028F2D70">
+            <wp:extent cx="2809874" cy="1754611"/>
+            <wp:effectExtent l="0" t="0" r="0" b="0"/>
+            <wp:docPr id="4" name="Picture 4"/>
+            <wp:cNvGraphicFramePr>
+              <a:graphicFrameLocks xmlns:a="http://schemas.openxmlformats.org/drawingml/2006/main" noChangeAspect="1"/>
+            </wp:cNvGraphicFramePr>
+            <a:graphic xmlns:a="http://schemas.openxmlformats.org/drawingml/2006/main">
+              <a:graphicData uri="http://schemas.openxmlformats.org/drawingml/2006/picture">
+                <pic:pic xmlns:pic="http://schemas.openxmlformats.org/drawingml/2006/picture">
+                  <pic:nvPicPr>
+                    <pic:cNvPr id="1" name=""/>
+                    <pic:cNvPicPr/>
+                  </pic:nvPicPr>
+                  <pic:blipFill>
+                    <a:blip r:embed="rId9"/>
+                    <a:stretch>
+                      <a:fillRect/>
+                    </a:stretch>
+                  </pic:blipFill>
+                  <pic:spPr>
+                    <a:xfrm>
+                      <a:off x="0" y="0"/>
+                      <a:ext cx="2833502" cy="1769366"/>
+                    </a:xfrm>
+                    <a:prstGeom prst="rect">
+                      <a:avLst/>
+                    </a:prstGeom>
+                  </pic:spPr>
+                </pic:pic>
+              </a:graphicData>
+            </a:graphic>
+          </wp:inline>
+        </w:drawing>
+      </w:r>
+    </w:p>
+    <w:p>
+      <w:pPr>
+        <w:pStyle w:val="NormalWeb"/>
+        <w:ind w:left="720"/>
+      </w:pPr>
+      <w:r>
+        <w:tab/>
+      </w:r>
+    </w:p>
+    <w:p>
+      <w:pPr>
+        <w:pStyle w:val="NormalWeb"/>
+        <w:ind w:left="720" w:firstLine="720"/>
+      </w:pPr>
+      <w:r>
+        <w:lastRenderedPageBreak/>
+        <w:t>2.4</w:t>
+      </w:r>
+      <w:r>
+        <w:tab/>
+        <w:t>Link to enter your car</w:t>
+      </w:r>
+    </w:p>
+    <w:p>
+      <w:pPr>
+        <w:pStyle w:val="NormalWeb"/>
+        <w:ind w:left="720" w:firstLine="720"/>
+      </w:pPr>
+      <w:r>
+        <w:rPr>
+          <w:noProof/>
+          <w:lang w:val="en-GB" w:eastAsia="en-GB"/>
+        </w:rPr>
+        <w:drawing>
+          <wp:inline distT="0" distB="0" distL="0" distR="0" wp14:anchorId="1AAE06D3" wp14:editId="79DD7051">
+            <wp:extent cx="1466850" cy="2103622"/>
+            <wp:effectExtent l="0" t="0" r="0" b="0"/>
+            <wp:docPr id="5" name="Picture 5"/>
+            <wp:cNvGraphicFramePr>
+              <a:graphicFrameLocks xmlns:a="http://schemas.openxmlformats.org/drawingml/2006/main" noChangeAspect="1"/>
+            </wp:cNvGraphicFramePr>
+            <a:graphic xmlns:a="http://schemas.openxmlformats.org/drawingml/2006/main">
+              <a:graphicData uri="http://schemas.openxmlformats.org/drawingml/2006/picture">
+                <pic:pic xmlns:pic="http://schemas.openxmlformats.org/drawingml/2006/picture">
+                  <pic:nvPicPr>
+                    <pic:cNvPr id="1" name=""/>
+                    <pic:cNvPicPr/>
+                  </pic:nvPicPr>
+                  <pic:blipFill>
+                    <a:blip r:embed="rId10"/>
+                    <a:stretch>
+                      <a:fillRect/>
+                    </a:stretch>
+                  </pic:blipFill>
+                  <pic:spPr>
+                    <a:xfrm>
+                      <a:off x="0" y="0"/>
+                      <a:ext cx="1475928" cy="2116641"/>
+                    </a:xfrm>
+                    <a:prstGeom prst="rect">
+                      <a:avLst/>
+                    </a:prstGeom>
+                  </pic:spPr>
+                </pic:pic>
+              </a:graphicData>
+            </a:graphic>
+          </wp:inline>
+        </w:drawing>
+      </w:r>
+    </w:p>
+    <w:p>
+      <w:pPr>
+        <w:pStyle w:val="NormalWeb"/>
+        <w:ind w:left="720"/>
+      </w:pPr>
+      <w:r>
+        <w:tab/>
+        <w:t>2.5</w:t>
+      </w:r>
+      <w:r>
+        <w:tab/>
+        <w:t xml:space="preserve">More about </w:t>
+      </w:r>
+      <w:proofErr w:type="spellStart"/>
+      <w:r>
+        <w:t>Dubshed</w:t>
+      </w:r>
+      <w:proofErr w:type="spellEnd"/>
+      <w:r>
+        <w:t xml:space="preserve"> links to about</w:t>
+      </w:r>
+    </w:p>
+    <w:p>
+      <w:pPr>
+        <w:pStyle w:val="NormalWeb"/>
+        <w:ind w:left="720"/>
+      </w:pPr>
+      <w:r>
+        <w:tab/>
+      </w:r>
+      <w:r>
+        <w:rPr>
+          <w:noProof/>
+          <w:lang w:val="en-GB" w:eastAsia="en-GB"/>
+        </w:rPr>
+        <w:drawing>
+          <wp:inline distT="0" distB="0" distL="0" distR="0" wp14:anchorId="06236533" wp14:editId="5A5B7E9E">
+            <wp:extent cx="2162175" cy="662602"/>
+            <wp:effectExtent l="0" t="0" r="0" b="4445"/>
+            <wp:docPr id="6" name="Picture 6"/>
+            <wp:cNvGraphicFramePr>
+              <a:graphicFrameLocks xmlns:a="http://schemas.openxmlformats.org/drawingml/2006/main" noChangeAspect="1"/>
+            </wp:cNvGraphicFramePr>
+            <a:graphic xmlns:a="http://schemas.openxmlformats.org/drawingml/2006/main">
+              <a:graphicData uri="http://schemas.openxmlformats.org/drawingml/2006/picture">
+                <pic:pic xmlns:pic="http://schemas.openxmlformats.org/drawingml/2006/picture">
+                  <pic:nvPicPr>
+                    <pic:cNvPr id="1" name=""/>
+                    <pic:cNvPicPr/>
+                  </pic:nvPicPr>
+                  <pic:blipFill>
+                    <a:blip r:embed="rId11"/>
+                    <a:stretch>
+                      <a:fillRect/>
+                    </a:stretch>
+                  </pic:blipFill>
+                  <pic:spPr>
+                    <a:xfrm>
+                      <a:off x="0" y="0"/>
+                      <a:ext cx="2184077" cy="669314"/>
+                    </a:xfrm>
+                    <a:prstGeom prst="rect">
+                      <a:avLst/>
+                    </a:prstGeom>
+                  </pic:spPr>
+                </pic:pic>
+              </a:graphicData>
+            </a:graphic>
+          </wp:inline>
+        </w:drawing>
+      </w:r>
+    </w:p>
+    <w:p>
+      <w:pPr>
+        <w:pStyle w:val="NormalWeb"/>
+        <w:ind w:left="720"/>
+      </w:pPr>
+      <w:r>
+        <w:tab/>
+        <w:t>2.6</w:t>
+      </w:r>
+      <w:r>
+        <w:tab/>
+        <w:t>Link to get directions and same links as requirement 8.0</w:t>
+      </w:r>
+    </w:p>
+    <w:p>
+      <w:pPr>
+        <w:pStyle w:val="NormalWeb"/>
+        <w:ind w:left="720"/>
+      </w:pPr>
+      <w:r>
+        <w:tab/>
+      </w:r>
+      <w:r>
+        <w:rPr>
+          <w:noProof/>
+          <w:lang w:val="en-GB" w:eastAsia="en-GB"/>
+        </w:rPr>
+        <w:drawing>
+          <wp:inline distT="0" distB="0" distL="0" distR="0" wp14:anchorId="52E22FE9" wp14:editId="1CB2C494">
+            <wp:extent cx="2933700" cy="954786"/>
+            <wp:effectExtent l="0" t="0" r="0" b="0"/>
+            <wp:docPr id="7" name="Picture 7"/>
+            <wp:cNvGraphicFramePr>
+              <a:graphicFrameLocks xmlns:a="http://schemas.openxmlformats.org/drawingml/2006/main" noChangeAspect="1"/>
+            </wp:cNvGraphicFramePr>
+            <a:graphic xmlns:a="http://schemas.openxmlformats.org/drawingml/2006/main">
+              <a:graphicData uri="http://schemas.openxmlformats.org/drawingml/2006/picture">
+                <pic:pic xmlns:pic="http://schemas.openxmlformats.org/drawingml/2006/picture">
+                  <pic:nvPicPr>
+                    <pic:cNvPr id="1" name=""/>
+                    <pic:cNvPicPr/>
+                  </pic:nvPicPr>
+                  <pic:blipFill>
+                    <a:blip r:embed="rId12"/>
+                    <a:stretch>
+                      <a:fillRect/>
+                    </a:stretch>
+                  </pic:blipFill>
+                  <pic:spPr>
+                    <a:xfrm>
+                      <a:off x="0" y="0"/>
+                      <a:ext cx="2982510" cy="970671"/>
+                    </a:xfrm>
+                    <a:prstGeom prst="rect">
+                      <a:avLst/>
+                    </a:prstGeom>
+                  </pic:spPr>
+                </pic:pic>
+              </a:graphicData>
+            </a:graphic>
+          </wp:inline>
+        </w:drawing>
+      </w:r>
+    </w:p>
+    <w:p>
+      <w:pPr>
+        <w:pStyle w:val="NormalWeb"/>
+        <w:numPr>
+          <w:ilvl w:val="1"/>
+          <w:numId w:val="2"/>
+        </w:numPr>
+      </w:pPr>
+      <w:r>
+        <w:t>Links to sponsors (same as requirement 9.0)</w:t>
+      </w:r>
+    </w:p>
+    <w:p>
+      <w:pPr>
+        <w:pStyle w:val="NormalWeb"/>
+        <w:ind w:left="720"/>
+      </w:pPr>
+      <w:r>
+        <w:tab/>
+      </w:r>
+      <w:r>
+        <w:rPr>
+          <w:noProof/>
+          <w:lang w:val="en-GB" w:eastAsia="en-GB"/>
+        </w:rPr>
+        <w:drawing>
+          <wp:inline distT="0" distB="0" distL="0" distR="0" wp14:anchorId="03195449" wp14:editId="6640EF07">
+            <wp:extent cx="4359910" cy="1016314"/>
+            <wp:effectExtent l="0" t="0" r="2540" b="0"/>
+            <wp:docPr id="8" name="Picture 8"/>
+            <wp:cNvGraphicFramePr>
+              <a:graphicFrameLocks xmlns:a="http://schemas.openxmlformats.org/drawingml/2006/main" noChangeAspect="1"/>
+            </wp:cNvGraphicFramePr>
+            <a:graphic xmlns:a="http://schemas.openxmlformats.org/drawingml/2006/main">
+              <a:graphicData uri="http://schemas.openxmlformats.org/drawingml/2006/picture">
+                <pic:pic xmlns:pic="http://schemas.openxmlformats.org/drawingml/2006/picture">
+                  <pic:nvPicPr>
+                    <pic:cNvPr id="1" name=""/>
+                    <pic:cNvPicPr/>
+                  </pic:nvPicPr>
+                  <pic:blipFill>
+                    <a:blip r:embed="rId13"/>
+                    <a:stretch>
+                      <a:fillRect/>
+                    </a:stretch>
+                  </pic:blipFill>
+                  <pic:spPr>
+                    <a:xfrm>
+                      <a:off x="0" y="0"/>
+                      <a:ext cx="4421369" cy="1030640"/>
+                    </a:xfrm>
+                    <a:prstGeom prst="rect">
+                      <a:avLst/>
+                    </a:prstGeom>
+                  </pic:spPr>
+                </pic:pic>
+              </a:graphicData>
+            </a:graphic>
+          </wp:inline>
+        </w:drawing>
+      </w:r>
+    </w:p>
+    <w:p>
+      <w:pPr>
+        <w:pStyle w:val="NormalWeb"/>
+        <w:ind w:left="720"/>
+      </w:pPr>
+      <w:r>
+        <w:t>3.0</w:t>
+      </w:r>
+      <w:r>
+        <w:tab/>
+      </w:r>
+      <w:r>
+        <w:t>Top left link to website Facebook page</w:t>
+      </w:r>
+    </w:p>
+    <w:p>
+      <w:pPr>
+        <w:pStyle w:val="NormalWeb"/>
+        <w:ind w:left="1440"/>
+      </w:pPr>
+      <w:r>
+        <w:rPr>
+          <w:noProof/>
+          <w:lang w:val="en-GB" w:eastAsia="en-GB"/>
+        </w:rPr>
+        <w:drawing>
+          <wp:inline distT="0" distB="0" distL="0" distR="0" wp14:anchorId="2C6291BB" wp14:editId="53A6069B">
+            <wp:extent cx="3238500" cy="453390"/>
+            <wp:effectExtent l="0" t="0" r="0" b="3810"/>
+            <wp:docPr id="9" name="Picture 9"/>
+            <wp:cNvGraphicFramePr>
+              <a:graphicFrameLocks xmlns:a="http://schemas.openxmlformats.org/drawingml/2006/main" noChangeAspect="1"/>
+            </wp:cNvGraphicFramePr>
+            <a:graphic xmlns:a="http://schemas.openxmlformats.org/drawingml/2006/main">
+              <a:graphicData uri="http://schemas.openxmlformats.org/drawingml/2006/picture">
+                <pic:pic xmlns:pic="http://schemas.openxmlformats.org/drawingml/2006/picture">
+                  <pic:nvPicPr>
+                    <pic:cNvPr id="1" name=""/>
+                    <pic:cNvPicPr/>
+                  </pic:nvPicPr>
+                  <pic:blipFill>
+                    <a:blip r:embed="rId14"/>
+                    <a:stretch>
+                      <a:fillRect/>
+                    </a:stretch>
+                  </pic:blipFill>
+                  <pic:spPr>
+                    <a:xfrm>
+                      <a:off x="0" y="0"/>
+                      <a:ext cx="3334614" cy="466846"/>
+                    </a:xfrm>
+                    <a:prstGeom prst="rect">
+                      <a:avLst/>
+                    </a:prstGeom>
+                  </pic:spPr>
+                </pic:pic>
+              </a:graphicData>
+            </a:graphic>
+          </wp:inline>
+        </w:drawing>
+      </w:r>
+    </w:p>
+    <w:p>
+      <w:pPr>
+        <w:pStyle w:val="NormalWeb"/>
+        <w:ind w:left="720"/>
+      </w:pPr>
+      <w:r>
+        <w:t>4</w:t>
+      </w:r>
+      <w:r>
+        <w:t>.0</w:t>
+      </w:r>
+      <w:r>
+        <w:tab/>
+      </w:r>
+      <w:r>
+        <w:t>Top middle link to website twitter feed</w:t>
+      </w:r>
+    </w:p>
+    <w:p>
+      <w:pPr>
+        <w:pStyle w:val="NormalWeb"/>
+        <w:ind w:left="720"/>
+      </w:pPr>
+      <w:r>
+        <w:tab/>
+      </w:r>
+      <w:r>
+        <w:rPr>
+          <w:noProof/>
+          <w:lang w:val="en-GB" w:eastAsia="en-GB"/>
+        </w:rPr>
+        <w:drawing>
+          <wp:inline distT="0" distB="0" distL="0" distR="0" wp14:anchorId="5B39ABE9" wp14:editId="5EC0F38F">
+            <wp:extent cx="3419474" cy="444944"/>
+            <wp:effectExtent l="0" t="0" r="0" b="0"/>
+            <wp:docPr id="10" name="Picture 10"/>
+            <wp:cNvGraphicFramePr>
+              <a:graphicFrameLocks xmlns:a="http://schemas.openxmlformats.org/drawingml/2006/main" noChangeAspect="1"/>
+            </wp:cNvGraphicFramePr>
+            <a:graphic xmlns:a="http://schemas.openxmlformats.org/drawingml/2006/main">
+              <a:graphicData uri="http://schemas.openxmlformats.org/drawingml/2006/picture">
+                <pic:pic xmlns:pic="http://schemas.openxmlformats.org/drawingml/2006/picture">
+                  <pic:nvPicPr>
+                    <pic:cNvPr id="1" name=""/>
+                    <pic:cNvPicPr/>
+                  </pic:nvPicPr>
+                  <pic:blipFill>
+                    <a:blip r:embed="rId15"/>
+                    <a:stretch>
+                      <a:fillRect/>
+                    </a:stretch>
+                  </pic:blipFill>
+                  <pic:spPr>
+                    <a:xfrm>
+                      <a:off x="0" y="0"/>
+                      <a:ext cx="3487510" cy="453797"/>
+                    </a:xfrm>
+                    <a:prstGeom prst="rect">
+                      <a:avLst/>
+                    </a:prstGeom>
+                  </pic:spPr>
+                </pic:pic>
+              </a:graphicData>
+            </a:graphic>
+          </wp:inline>
+        </w:drawing>
+      </w:r>
+    </w:p>
+    <w:p>
+      <w:pPr>
+        <w:pStyle w:val="NormalWeb"/>
+        <w:ind w:left="720"/>
+      </w:pPr>
+      <w:r>
+        <w:lastRenderedPageBreak/>
+        <w:t>5</w:t>
+      </w:r>
+      <w:r>
+        <w:t>.0</w:t>
+      </w:r>
+      <w:r>
+        <w:tab/>
+      </w:r>
+      <w:r>
+        <w:t>Top right link to website Instagram feed</w:t>
+      </w:r>
+    </w:p>
+    <w:p>
+      <w:pPr>
+        <w:pStyle w:val="NormalWeb"/>
+        <w:ind w:left="720"/>
+      </w:pPr>
+      <w:r>
+        <w:tab/>
+      </w:r>
+      <w:r>
+        <w:rPr>
+          <w:noProof/>
+          <w:lang w:val="en-GB" w:eastAsia="en-GB"/>
+        </w:rPr>
+        <w:drawing>
+          <wp:inline distT="0" distB="0" distL="0" distR="0" wp14:anchorId="544CECE7" wp14:editId="14E47476">
+            <wp:extent cx="3295650" cy="352558"/>
+            <wp:effectExtent l="0" t="0" r="0" b="9525"/>
+            <wp:docPr id="11" name="Picture 11"/>
+            <wp:cNvGraphicFramePr>
+              <a:graphicFrameLocks xmlns:a="http://schemas.openxmlformats.org/drawingml/2006/main" noChangeAspect="1"/>
+            </wp:cNvGraphicFramePr>
+            <a:graphic xmlns:a="http://schemas.openxmlformats.org/drawingml/2006/main">
+              <a:graphicData uri="http://schemas.openxmlformats.org/drawingml/2006/picture">
+                <pic:pic xmlns:pic="http://schemas.openxmlformats.org/drawingml/2006/picture">
+                  <pic:nvPicPr>
+                    <pic:cNvPr id="1" name=""/>
+                    <pic:cNvPicPr/>
+                  </pic:nvPicPr>
+                  <pic:blipFill>
+                    <a:blip r:embed="rId16"/>
+                    <a:stretch>
+                      <a:fillRect/>
+                    </a:stretch>
+                  </pic:blipFill>
+                  <pic:spPr>
+                    <a:xfrm>
+                      <a:off x="0" y="0"/>
+                      <a:ext cx="3362166" cy="359674"/>
+                    </a:xfrm>
+                    <a:prstGeom prst="rect">
+                      <a:avLst/>
+                    </a:prstGeom>
+                  </pic:spPr>
+                </pic:pic>
+              </a:graphicData>
+            </a:graphic>
+          </wp:inline>
+        </w:drawing>
+      </w:r>
+    </w:p>
+    <w:p>
+      <w:pPr>
+        <w:pStyle w:val="NormalWeb"/>
+        <w:ind w:left="720"/>
+      </w:pPr>
+      <w:r>
+        <w:t>6</w:t>
+      </w:r>
+      <w:r>
+        <w:t>.0</w:t>
+      </w:r>
+      <w:r>
+        <w:tab/>
+      </w:r>
+      <w:r>
+        <w:t>Link to about page</w:t>
+      </w:r>
+      <w:r>
+        <w:t xml:space="preserve"> and return to home page by clicking on logo</w:t>
+      </w:r>
+    </w:p>
+    <w:p>
+      <w:pPr>
+        <w:pStyle w:val="NormalWeb"/>
+        <w:ind w:left="720"/>
+      </w:pPr>
+      <w:r>
+        <w:tab/>
+      </w:r>
+      <w:r>
+        <w:rPr>
+          <w:noProof/>
+          <w:lang w:val="en-GB" w:eastAsia="en-GB"/>
+        </w:rPr>
+        <w:drawing>
+          <wp:inline distT="0" distB="0" distL="0" distR="0" wp14:anchorId="6DFC482C" wp14:editId="0FF7CE5B">
+            <wp:extent cx="5607685" cy="381467"/>
+            <wp:effectExtent l="0" t="0" r="0" b="0"/>
+            <wp:docPr id="12" name="Picture 12"/>
+            <wp:cNvGraphicFramePr>
+              <a:graphicFrameLocks xmlns:a="http://schemas.openxmlformats.org/drawingml/2006/main" noChangeAspect="1"/>
+            </wp:cNvGraphicFramePr>
+            <a:graphic xmlns:a="http://schemas.openxmlformats.org/drawingml/2006/main">
+              <a:graphicData uri="http://schemas.openxmlformats.org/drawingml/2006/picture">
+                <pic:pic xmlns:pic="http://schemas.openxmlformats.org/drawingml/2006/picture">
+                  <pic:nvPicPr>
+                    <pic:cNvPr id="1" name=""/>
+                    <pic:cNvPicPr/>
+                  </pic:nvPicPr>
+                  <pic:blipFill>
+                    <a:blip r:embed="rId17"/>
+                    <a:stretch>
+                      <a:fillRect/>
+                    </a:stretch>
+                  </pic:blipFill>
+                  <pic:spPr>
+                    <a:xfrm>
+                      <a:off x="0" y="0"/>
+                      <a:ext cx="5683705" cy="386638"/>
+                    </a:xfrm>
+                    <a:prstGeom prst="rect">
+                      <a:avLst/>
+                    </a:prstGeom>
+                  </pic:spPr>
+                </pic:pic>
+              </a:graphicData>
+            </a:graphic>
+          </wp:inline>
+        </w:drawing>
+      </w:r>
+    </w:p>
+    <w:p>
+      <w:pPr>
+        <w:pStyle w:val="NormalWeb"/>
+        <w:ind w:left="720"/>
+      </w:pPr>
+      <w:r>
+        <w:t>7</w:t>
+      </w:r>
+      <w:r>
+        <w:t>.0</w:t>
+      </w:r>
+      <w:r>
+        <w:tab/>
+        <w:t>Link to tickets page</w:t>
+      </w:r>
+    </w:p>
+    <w:p>
+      <w:pPr>
+        <w:pStyle w:val="NormalWeb"/>
+        <w:ind w:left="720"/>
+      </w:pPr>
+      <w:r>
+        <w:tab/>
+      </w:r>
+      <w:r>
+        <w:rPr>
+          <w:noProof/>
+          <w:lang w:val="en-GB" w:eastAsia="en-GB"/>
+        </w:rPr>
+        <w:drawing>
+          <wp:inline distT="0" distB="0" distL="0" distR="0" wp14:anchorId="3C73B57E" wp14:editId="270B09C9">
+            <wp:extent cx="5731510" cy="332105"/>
+            <wp:effectExtent l="0" t="0" r="2540" b="0"/>
+            <wp:docPr id="13" name="Picture 13"/>
+            <wp:cNvGraphicFramePr>
+              <a:graphicFrameLocks xmlns:a="http://schemas.openxmlformats.org/drawingml/2006/main" noChangeAspect="1"/>
+            </wp:cNvGraphicFramePr>
+            <a:graphic xmlns:a="http://schemas.openxmlformats.org/drawingml/2006/main">
+              <a:graphicData uri="http://schemas.openxmlformats.org/drawingml/2006/picture">
+                <pic:pic xmlns:pic="http://schemas.openxmlformats.org/drawingml/2006/picture">
+                  <pic:nvPicPr>
+                    <pic:cNvPr id="1" name=""/>
+                    <pic:cNvPicPr/>
+                  </pic:nvPicPr>
+                  <pic:blipFill>
+                    <a:blip r:embed="rId18"/>
+                    <a:stretch>
+                      <a:fillRect/>
+                    </a:stretch>
+                  </pic:blipFill>
+                  <pic:spPr>
+                    <a:xfrm>
+                      <a:off x="0" y="0"/>
+                      <a:ext cx="5731510" cy="332105"/>
+                    </a:xfrm>
+                    <a:prstGeom prst="rect">
+                      <a:avLst/>
+                    </a:prstGeom>
+                  </pic:spPr>
+                </pic:pic>
+              </a:graphicData>
+            </a:graphic>
+          </wp:inline>
+        </w:drawing>
+      </w:r>
+    </w:p>
+    <w:p>
+      <w:pPr>
+        <w:pStyle w:val="NormalWeb"/>
+        <w:ind w:left="720"/>
+      </w:pPr>
+      <w:r>
+        <w:tab/>
+        <w:t>7</w:t>
+      </w:r>
+      <w:r>
+        <w:t xml:space="preserve">.1 </w:t>
+      </w:r>
+      <w:r>
+        <w:tab/>
+        <w:t>Select from drop down how many tickets required</w:t>
+      </w:r>
+    </w:p>
+    <w:p>
+      <w:pPr>
+        <w:pStyle w:val="NormalWeb"/>
+        <w:ind w:left="720"/>
+      </w:pPr>
+      <w:r>
+        <w:tab/>
+      </w:r>
+      <w:r>
+        <w:rPr>
+          <w:noProof/>
+          <w:lang w:val="en-GB" w:eastAsia="en-GB"/>
+        </w:rPr>
+        <w:drawing>
+          <wp:inline distT="0" distB="0" distL="0" distR="0" wp14:anchorId="58063AAA" wp14:editId="3EA159E0">
+            <wp:extent cx="3359785" cy="1780396"/>
+            <wp:effectExtent l="0" t="0" r="0" b="0"/>
+            <wp:docPr id="14" name="Picture 14"/>
+            <wp:cNvGraphicFramePr>
+              <a:graphicFrameLocks xmlns:a="http://schemas.openxmlformats.org/drawingml/2006/main" noChangeAspect="1"/>
+            </wp:cNvGraphicFramePr>
+            <a:graphic xmlns:a="http://schemas.openxmlformats.org/drawingml/2006/main">
+              <a:graphicData uri="http://schemas.openxmlformats.org/drawingml/2006/picture">
+                <pic:pic xmlns:pic="http://schemas.openxmlformats.org/drawingml/2006/picture">
+                  <pic:nvPicPr>
+                    <pic:cNvPr id="1" name=""/>
+                    <pic:cNvPicPr/>
+                  </pic:nvPicPr>
+                  <pic:blipFill>
+                    <a:blip r:embed="rId19"/>
+                    <a:stretch>
+                      <a:fillRect/>
+                    </a:stretch>
+                  </pic:blipFill>
+                  <pic:spPr>
+                    <a:xfrm>
+                      <a:off x="0" y="0"/>
+                      <a:ext cx="3389485" cy="1796134"/>
+                    </a:xfrm>
+                    <a:prstGeom prst="rect">
+                      <a:avLst/>
+                    </a:prstGeom>
+                  </pic:spPr>
+                </pic:pic>
+              </a:graphicData>
+            </a:graphic>
+          </wp:inline>
+        </w:drawing>
+      </w:r>
+    </w:p>
+    <w:p>
+      <w:pPr>
+        <w:pStyle w:val="NormalWeb"/>
+        <w:ind w:left="720"/>
+      </w:pPr>
+      <w:r>
+        <w:rPr>
+          <w:noProof/>
+          <w:lang w:val="en-GB" w:eastAsia="en-GB"/>
+        </w:rPr>
+        <w:drawing>
+          <wp:anchor distT="0" distB="0" distL="114300" distR="114300" simplePos="0" relativeHeight="251658240" behindDoc="1" locked="0" layoutInCell="1" allowOverlap="1">
+            <wp:simplePos x="0" y="0"/>
+            <wp:positionH relativeFrom="column">
+              <wp:posOffset>981075</wp:posOffset>
+            </wp:positionH>
+            <wp:positionV relativeFrom="page">
+              <wp:posOffset>6610350</wp:posOffset>
+            </wp:positionV>
+            <wp:extent cx="3163570" cy="1676400"/>
+            <wp:effectExtent l="0" t="0" r="0" b="0"/>
+            <wp:wrapTopAndBottom/>
+            <wp:docPr id="15" name="Picture 15"/>
+            <wp:cNvGraphicFramePr>
+              <a:graphicFrameLocks xmlns:a="http://schemas.openxmlformats.org/drawingml/2006/main" noChangeAspect="1"/>
+            </wp:cNvGraphicFramePr>
+            <a:graphic xmlns:a="http://schemas.openxmlformats.org/drawingml/2006/main">
+              <a:graphicData uri="http://schemas.openxmlformats.org/drawingml/2006/picture">
+                <pic:pic xmlns:pic="http://schemas.openxmlformats.org/drawingml/2006/picture">
+                  <pic:nvPicPr>
+                    <pic:cNvPr id="1" name=""/>
+                    <pic:cNvPicPr/>
+                  </pic:nvPicPr>
+                  <pic:blipFill>
+                    <a:blip r:embed="rId20" cstate="print">
+                      <a:extLst>
+                        <a:ext uri="{28A0092B-C50C-407E-A947-70E740481C1C}">
+                          <a14:useLocalDpi xmlns:a14="http://schemas.microsoft.com/office/drawing/2010/main" val="0"/>
+                        </a:ext>
+                      </a:extLst>
+                    </a:blip>
+                    <a:stretch>
+                      <a:fillRect/>
+                    </a:stretch>
+                  </pic:blipFill>
+                  <pic:spPr>
+                    <a:xfrm>
+                      <a:off x="0" y="0"/>
+                      <a:ext cx="3163570" cy="1676400"/>
+                    </a:xfrm>
+                    <a:prstGeom prst="rect">
+                      <a:avLst/>
+                    </a:prstGeom>
+                  </pic:spPr>
+                </pic:pic>
+              </a:graphicData>
+            </a:graphic>
+            <wp14:sizeRelH relativeFrom="margin">
+              <wp14:pctWidth>0</wp14:pctWidth>
+            </wp14:sizeRelH>
+            <wp14:sizeRelV relativeFrom="margin">
+              <wp14:pctHeight>0</wp14:pctHeight>
+            </wp14:sizeRelV>
+          </wp:anchor>
+        </w:drawing>
+      </w:r>
+      <w:r>
+        <w:tab/>
+        <w:t>7</w:t>
+      </w:r>
+      <w:r>
+        <w:t>.2</w:t>
+      </w:r>
+      <w:r>
+        <w:tab/>
+        <w:t>Click purchase</w:t>
+      </w:r>
+    </w:p>
+    <w:p>
+      <w:pPr>
+        <w:pStyle w:val="NormalWeb"/>
+        <w:ind w:left="720"/>
+      </w:pPr>
+      <w:r>
+        <w:tab/>
+      </w:r>
+    </w:p>
+    <w:p>
+      <w:pPr>
+        <w:pStyle w:val="NormalWeb"/>
+        <w:ind w:left="720"/>
+      </w:pPr>
+      <w:r>
+        <w:tab/>
+      </w:r>
+    </w:p>
+    <w:p>
+      <w:pPr>
+        <w:pStyle w:val="NormalWeb"/>
+        <w:ind w:left="720"/>
+      </w:pPr>
+    </w:p>
+    <w:p>
+      <w:pPr>
+        <w:pStyle w:val="NormalWeb"/>
+        <w:ind w:left="720"/>
+      </w:pPr>
+    </w:p>
+    <w:p>
+      <w:pPr>
+        <w:pStyle w:val="NormalWeb"/>
+        <w:ind w:left="720" w:firstLine="720"/>
+      </w:pPr>
+      <w:r>
+        <w:lastRenderedPageBreak/>
+        <w:t>7</w:t>
+      </w:r>
+      <w:r>
+        <w:t>.3</w:t>
+      </w:r>
+      <w:r>
+        <w:tab/>
+        <w:t>Enter details and continue to checkout</w:t>
+      </w:r>
+    </w:p>
+    <w:p>
+      <w:pPr>
+        <w:pStyle w:val="NormalWeb"/>
+        <w:ind w:left="720"/>
+      </w:pPr>
+      <w:r>
+        <w:tab/>
+      </w:r>
+      <w:r>
+        <w:rPr>
+          <w:noProof/>
+          <w:lang w:val="en-GB" w:eastAsia="en-GB"/>
+        </w:rPr>
+        <w:drawing>
+          <wp:inline distT="0" distB="0" distL="0" distR="0" wp14:anchorId="0585EF77" wp14:editId="7BEE5C41">
+            <wp:extent cx="4159885" cy="1307972"/>
+            <wp:effectExtent l="0" t="0" r="0" b="6985"/>
+            <wp:docPr id="16" name="Picture 16"/>
+            <wp:cNvGraphicFramePr>
+              <a:graphicFrameLocks xmlns:a="http://schemas.openxmlformats.org/drawingml/2006/main" noChangeAspect="1"/>
+            </wp:cNvGraphicFramePr>
+            <a:graphic xmlns:a="http://schemas.openxmlformats.org/drawingml/2006/main">
+              <a:graphicData uri="http://schemas.openxmlformats.org/drawingml/2006/picture">
+                <pic:pic xmlns:pic="http://schemas.openxmlformats.org/drawingml/2006/picture">
+                  <pic:nvPicPr>
+                    <pic:cNvPr id="1" name=""/>
+                    <pic:cNvPicPr/>
+                  </pic:nvPicPr>
+                  <pic:blipFill>
+                    <a:blip r:embed="rId21"/>
+                    <a:stretch>
+                      <a:fillRect/>
+                    </a:stretch>
+                  </pic:blipFill>
+                  <pic:spPr>
+                    <a:xfrm>
+                      <a:off x="0" y="0"/>
+                      <a:ext cx="4178205" cy="1313732"/>
+                    </a:xfrm>
+                    <a:prstGeom prst="rect">
+                      <a:avLst/>
+                    </a:prstGeom>
+                  </pic:spPr>
+                </pic:pic>
+              </a:graphicData>
+            </a:graphic>
+          </wp:inline>
+        </w:drawing>
+      </w:r>
+    </w:p>
+    <w:p>
+      <w:pPr>
+        <w:pStyle w:val="NormalWeb"/>
+        <w:ind w:left="720"/>
+      </w:pPr>
+      <w:r>
+        <w:tab/>
+        <w:t>7</w:t>
+      </w:r>
+      <w:r>
+        <w:t>.4</w:t>
+      </w:r>
+      <w:r>
+        <w:tab/>
+        <w:t>Enter card details and confirm payment</w:t>
+      </w:r>
+    </w:p>
+    <w:p>
+      <w:pPr>
+        <w:pStyle w:val="NormalWeb"/>
+        <w:ind w:left="720"/>
+      </w:pPr>
+      <w:r>
+        <w:tab/>
+      </w:r>
+      <w:r>
+        <w:rPr>
+          <w:noProof/>
+          <w:lang w:val="en-GB" w:eastAsia="en-GB"/>
+        </w:rPr>
+        <w:drawing>
+          <wp:inline distT="0" distB="0" distL="0" distR="0" wp14:anchorId="2E0B6284" wp14:editId="619EA24A">
+            <wp:extent cx="4464685" cy="985337"/>
+            <wp:effectExtent l="0" t="0" r="0" b="5715"/>
+            <wp:docPr id="17" name="Picture 17"/>
+            <wp:cNvGraphicFramePr>
+              <a:graphicFrameLocks xmlns:a="http://schemas.openxmlformats.org/drawingml/2006/main" noChangeAspect="1"/>
+            </wp:cNvGraphicFramePr>
+            <a:graphic xmlns:a="http://schemas.openxmlformats.org/drawingml/2006/main">
+              <a:graphicData uri="http://schemas.openxmlformats.org/drawingml/2006/picture">
+                <pic:pic xmlns:pic="http://schemas.openxmlformats.org/drawingml/2006/picture">
+                  <pic:nvPicPr>
+                    <pic:cNvPr id="1" name=""/>
+                    <pic:cNvPicPr/>
+                  </pic:nvPicPr>
+                  <pic:blipFill>
+                    <a:blip r:embed="rId22"/>
+                    <a:stretch>
+                      <a:fillRect/>
+                    </a:stretch>
+                  </pic:blipFill>
+                  <pic:spPr>
+                    <a:xfrm>
+                      <a:off x="0" y="0"/>
+                      <a:ext cx="4507592" cy="994806"/>
+                    </a:xfrm>
+                    <a:prstGeom prst="rect">
+                      <a:avLst/>
+                    </a:prstGeom>
+                  </pic:spPr>
+                </pic:pic>
+              </a:graphicData>
+            </a:graphic>
+          </wp:inline>
+        </w:drawing>
+      </w:r>
+    </w:p>
+    <w:p>
+      <w:pPr>
+        <w:pStyle w:val="NormalWeb"/>
+        <w:ind w:left="720"/>
+      </w:pPr>
+      <w:r>
+        <w:tab/>
+        <w:t>7</w:t>
+      </w:r>
+      <w:r>
+        <w:t>.5</w:t>
+      </w:r>
+      <w:r>
+        <w:tab/>
+        <w:t>Return to home page</w:t>
+      </w:r>
+    </w:p>
+    <w:p>
+      <w:pPr>
+        <w:pStyle w:val="NormalWeb"/>
+        <w:ind w:left="720"/>
+      </w:pPr>
+      <w:r>
+        <w:t>8</w:t>
+      </w:r>
+      <w:r>
+        <w:t xml:space="preserve">.0 </w:t>
+      </w:r>
+      <w:r>
+        <w:tab/>
+        <w:t>Link to What &amp; where</w:t>
+      </w:r>
+    </w:p>
+    <w:p>
+      <w:pPr>
+        <w:pStyle w:val="NormalWeb"/>
+        <w:ind w:left="720"/>
+      </w:pPr>
+      <w:r>
+        <w:tab/>
+      </w:r>
+      <w:r>
+        <w:rPr>
+          <w:noProof/>
+          <w:lang w:val="en-GB" w:eastAsia="en-GB"/>
+        </w:rPr>
+        <w:drawing>
+          <wp:inline distT="0" distB="0" distL="0" distR="0" wp14:anchorId="2D512FA9" wp14:editId="2ECB2335">
+            <wp:extent cx="5731510" cy="332105"/>
+            <wp:effectExtent l="0" t="0" r="2540" b="0"/>
+            <wp:docPr id="18" name="Picture 18"/>
+            <wp:cNvGraphicFramePr>
+              <a:graphicFrameLocks xmlns:a="http://schemas.openxmlformats.org/drawingml/2006/main" noChangeAspect="1"/>
+            </wp:cNvGraphicFramePr>
+            <a:graphic xmlns:a="http://schemas.openxmlformats.org/drawingml/2006/main">
+              <a:graphicData uri="http://schemas.openxmlformats.org/drawingml/2006/picture">
+                <pic:pic xmlns:pic="http://schemas.openxmlformats.org/drawingml/2006/picture">
+                  <pic:nvPicPr>
+                    <pic:cNvPr id="1" name=""/>
+                    <pic:cNvPicPr/>
+                  </pic:nvPicPr>
+                  <pic:blipFill>
+                    <a:blip r:embed="rId23"/>
+                    <a:stretch>
+                      <a:fillRect/>
+                    </a:stretch>
+                  </pic:blipFill>
+                  <pic:spPr>
+                    <a:xfrm>
+                      <a:off x="0" y="0"/>
+                      <a:ext cx="5731510" cy="332105"/>
+                    </a:xfrm>
+                    <a:prstGeom prst="rect">
+                      <a:avLst/>
+                    </a:prstGeom>
+                  </pic:spPr>
+                </pic:pic>
+              </a:graphicData>
+            </a:graphic>
+          </wp:inline>
+        </w:drawing>
+      </w:r>
+    </w:p>
+    <w:p>
+      <w:pPr>
+        <w:pStyle w:val="NormalWeb"/>
+        <w:ind w:left="720"/>
+      </w:pPr>
+      <w:r>
+        <w:tab/>
+        <w:t>8</w:t>
+      </w:r>
+      <w:r>
+        <w:t>.1</w:t>
+      </w:r>
+      <w:r>
+        <w:tab/>
+        <w:t>Link to purchas</w:t>
+      </w:r>
+      <w:r>
+        <w:t>e tickets (same as requirement 7</w:t>
+      </w:r>
+      <w:r>
+        <w:t>.0)</w:t>
+      </w:r>
+    </w:p>
+    <w:p>
+      <w:pPr>
+        <w:pStyle w:val="NormalWeb"/>
+        <w:ind w:left="720"/>
+      </w:pPr>
+      <w:r>
+        <w:tab/>
+      </w:r>
+      <w:r>
+        <w:rPr>
+          <w:noProof/>
+          <w:lang w:val="en-GB" w:eastAsia="en-GB"/>
+        </w:rPr>
+        <w:drawing>
+          <wp:inline distT="0" distB="0" distL="0" distR="0" wp14:anchorId="747ED76B" wp14:editId="16325E00">
+            <wp:extent cx="2419350" cy="686680"/>
+            <wp:effectExtent l="0" t="0" r="0" b="0"/>
+            <wp:docPr id="19" name="Picture 19"/>
+            <wp:cNvGraphicFramePr>
+              <a:graphicFrameLocks xmlns:a="http://schemas.openxmlformats.org/drawingml/2006/main" noChangeAspect="1"/>
+            </wp:cNvGraphicFramePr>
+            <a:graphic xmlns:a="http://schemas.openxmlformats.org/drawingml/2006/main">
+              <a:graphicData uri="http://schemas.openxmlformats.org/drawingml/2006/picture">
+                <pic:pic xmlns:pic="http://schemas.openxmlformats.org/drawingml/2006/picture">
+                  <pic:nvPicPr>
+                    <pic:cNvPr id="1" name=""/>
+                    <pic:cNvPicPr/>
+                  </pic:nvPicPr>
+                  <pic:blipFill>
+                    <a:blip r:embed="rId24"/>
+                    <a:stretch>
+                      <a:fillRect/>
+                    </a:stretch>
+                  </pic:blipFill>
+                  <pic:spPr>
+                    <a:xfrm>
+                      <a:off x="0" y="0"/>
+                      <a:ext cx="2473081" cy="701930"/>
+                    </a:xfrm>
+                    <a:prstGeom prst="rect">
+                      <a:avLst/>
+                    </a:prstGeom>
+                  </pic:spPr>
+                </pic:pic>
+              </a:graphicData>
+            </a:graphic>
+          </wp:inline>
+        </w:drawing>
+      </w:r>
+    </w:p>
+    <w:p>
+      <w:pPr>
+        <w:pStyle w:val="NormalWeb"/>
+        <w:ind w:left="720"/>
+      </w:pPr>
+      <w:r>
+        <w:tab/>
+        <w:t>8</w:t>
+      </w:r>
+      <w:r>
+        <w:t>.2</w:t>
+      </w:r>
+      <w:r>
+        <w:tab/>
+        <w:t>Map showing location and nearby hotels</w:t>
+      </w:r>
+    </w:p>
+    <w:p>
+      <w:pPr>
+        <w:pStyle w:val="NormalWeb"/>
+        <w:ind w:left="720"/>
+      </w:pPr>
+      <w:r>
+        <w:tab/>
+        <w:t>8</w:t>
+      </w:r>
+      <w:r>
+        <w:t>.3</w:t>
+      </w:r>
+      <w:r>
+        <w:tab/>
+        <w:t xml:space="preserve">Link to </w:t>
+      </w:r>
+      <w:proofErr w:type="spellStart"/>
+      <w:r>
+        <w:t>Eikon</w:t>
+      </w:r>
+      <w:proofErr w:type="spellEnd"/>
+      <w:r>
+        <w:t xml:space="preserve"> Exhibition centre web page</w:t>
+      </w:r>
+    </w:p>
+    <w:p>
+      <w:pPr>
+        <w:pStyle w:val="NormalWeb"/>
+        <w:ind w:left="720"/>
+      </w:pPr>
+      <w:r>
+        <w:tab/>
+      </w:r>
+      <w:r>
+        <w:rPr>
+          <w:noProof/>
+          <w:lang w:val="en-GB" w:eastAsia="en-GB"/>
+        </w:rPr>
+        <w:drawing>
+          <wp:inline distT="0" distB="0" distL="0" distR="0" wp14:anchorId="30020092" wp14:editId="1545B858">
+            <wp:extent cx="1933845" cy="428685"/>
+            <wp:effectExtent l="0" t="0" r="0" b="9525"/>
+            <wp:docPr id="20" name="Picture 20"/>
+            <wp:cNvGraphicFramePr>
+              <a:graphicFrameLocks xmlns:a="http://schemas.openxmlformats.org/drawingml/2006/main" noChangeAspect="1"/>
+            </wp:cNvGraphicFramePr>
+            <a:graphic xmlns:a="http://schemas.openxmlformats.org/drawingml/2006/main">
+              <a:graphicData uri="http://schemas.openxmlformats.org/drawingml/2006/picture">
+                <pic:pic xmlns:pic="http://schemas.openxmlformats.org/drawingml/2006/picture">
+                  <pic:nvPicPr>
+                    <pic:cNvPr id="1" name=""/>
+                    <pic:cNvPicPr/>
+                  </pic:nvPicPr>
+                  <pic:blipFill>
+                    <a:blip r:embed="rId25"/>
+                    <a:stretch>
+                      <a:fillRect/>
+                    </a:stretch>
+                  </pic:blipFill>
+                  <pic:spPr>
+                    <a:xfrm>
+                      <a:off x="0" y="0"/>
+                      <a:ext cx="1933845" cy="428685"/>
+                    </a:xfrm>
+                    <a:prstGeom prst="rect">
+                      <a:avLst/>
+                    </a:prstGeom>
+                  </pic:spPr>
+                </pic:pic>
+              </a:graphicData>
+            </a:graphic>
+          </wp:inline>
+        </w:drawing>
+      </w:r>
+    </w:p>
+    <w:p>
+      <w:pPr>
+        <w:pStyle w:val="NormalWeb"/>
+        <w:ind w:left="720"/>
+      </w:pPr>
+      <w:r>
+        <w:tab/>
+        <w:t>8</w:t>
+      </w:r>
+      <w:r>
+        <w:t>.4</w:t>
+      </w:r>
+      <w:r>
+        <w:tab/>
+        <w:t>Link to Get Directions</w:t>
+      </w:r>
+      <w:r>
+        <w:t xml:space="preserve"> (Gives directions from my location in Google Maps)</w:t>
+      </w:r>
+    </w:p>
+    <w:p>
+      <w:pPr>
+        <w:pStyle w:val="NormalWeb"/>
+        <w:ind w:left="720"/>
+      </w:pPr>
+      <w:r>
+        <w:tab/>
+        <w:t>8</w:t>
+      </w:r>
+      <w:r>
+        <w:t>.5</w:t>
+      </w:r>
+      <w:r>
+        <w:tab/>
+        <w:t>Link to premier inn website</w:t>
+      </w:r>
+    </w:p>
+    <w:p>
+      <w:pPr>
+        <w:pStyle w:val="NormalWeb"/>
+        <w:ind w:left="720"/>
+      </w:pPr>
+      <w:r>
+        <w:tab/>
+        <w:t>8</w:t>
+      </w:r>
+      <w:r>
+        <w:t>.6</w:t>
+      </w:r>
+      <w:r>
+        <w:tab/>
+        <w:t xml:space="preserve">Link to </w:t>
+      </w:r>
+      <w:proofErr w:type="spellStart"/>
+      <w:r>
+        <w:t>Ballymac</w:t>
+      </w:r>
+      <w:proofErr w:type="spellEnd"/>
+      <w:r>
+        <w:t xml:space="preserve"> hotel website</w:t>
+      </w:r>
+    </w:p>
+    <w:p>
+      <w:pPr>
+        <w:pStyle w:val="NormalWeb"/>
+        <w:ind w:left="720"/>
+      </w:pPr>
+      <w:r>
+        <w:tab/>
+        <w:t>8</w:t>
+      </w:r>
+      <w:r>
+        <w:t>.7</w:t>
+      </w:r>
+      <w:r>
+        <w:tab/>
+        <w:t>Link to Ramada hotel website</w:t>
+      </w:r>
+    </w:p>
+    <w:p>
+      <w:pPr>
+        <w:pStyle w:val="NormalWeb"/>
+        <w:ind w:left="720"/>
+      </w:pPr>
+      <w:r>
+        <w:lastRenderedPageBreak/>
+        <w:tab/>
+        <w:t>8</w:t>
+      </w:r>
+      <w:r>
+        <w:t>.8</w:t>
+      </w:r>
+      <w:r>
+        <w:tab/>
+        <w:t xml:space="preserve">Link to </w:t>
+      </w:r>
+      <w:proofErr w:type="spellStart"/>
+      <w:r>
+        <w:t>Radssion</w:t>
+      </w:r>
+      <w:proofErr w:type="spellEnd"/>
+      <w:r>
+        <w:t xml:space="preserve"> website</w:t>
+      </w:r>
+    </w:p>
+    <w:p>
+      <w:pPr>
+        <w:pStyle w:val="NormalWeb"/>
+        <w:ind w:left="720"/>
+      </w:pPr>
+      <w:r>
+        <w:tab/>
+        <w:t>8</w:t>
+      </w:r>
+      <w:r>
+        <w:t>.9</w:t>
+      </w:r>
+      <w:r>
+        <w:tab/>
+        <w:t>Link Jury’s inn website</w:t>
+      </w:r>
+    </w:p>
+    <w:p>
+      <w:pPr>
+        <w:pStyle w:val="NormalWeb"/>
+        <w:ind w:left="720"/>
+      </w:pPr>
+      <w:r>
+        <w:tab/>
+        <w:t>8</w:t>
+      </w:r>
+      <w:r>
+        <w:t>.10</w:t>
+      </w:r>
+      <w:r>
+        <w:tab/>
+        <w:t>Link to Ibis website</w:t>
+      </w:r>
+    </w:p>
+    <w:p>
+      <w:pPr>
+        <w:pStyle w:val="NormalWeb"/>
+        <w:ind w:left="720"/>
+      </w:pPr>
+      <w:r>
+        <w:tab/>
+        <w:t>8</w:t>
+      </w:r>
+      <w:r>
+        <w:t>.11</w:t>
+      </w:r>
+      <w:r>
+        <w:tab/>
+        <w:t>Link to travel lodge website</w:t>
+      </w:r>
+    </w:p>
+    <w:p>
+      <w:pPr>
+        <w:pStyle w:val="NormalWeb"/>
+        <w:ind w:left="720"/>
+      </w:pPr>
+      <w:r>
+        <w:tab/>
+      </w:r>
+      <w:r>
+        <w:rPr>
+          <w:noProof/>
+          <w:lang w:val="en-GB" w:eastAsia="en-GB"/>
+        </w:rPr>
+        <w:drawing>
+          <wp:inline distT="0" distB="0" distL="0" distR="0" wp14:anchorId="0E5C078A" wp14:editId="4C8BE945">
+            <wp:extent cx="3610479" cy="1124107"/>
+            <wp:effectExtent l="0" t="0" r="9525" b="0"/>
+            <wp:docPr id="21" name="Picture 21"/>
+            <wp:cNvGraphicFramePr>
+              <a:graphicFrameLocks xmlns:a="http://schemas.openxmlformats.org/drawingml/2006/main" noChangeAspect="1"/>
+            </wp:cNvGraphicFramePr>
+            <a:graphic xmlns:a="http://schemas.openxmlformats.org/drawingml/2006/main">
+              <a:graphicData uri="http://schemas.openxmlformats.org/drawingml/2006/picture">
+                <pic:pic xmlns:pic="http://schemas.openxmlformats.org/drawingml/2006/picture">
+                  <pic:nvPicPr>
+                    <pic:cNvPr id="1" name=""/>
+                    <pic:cNvPicPr/>
+                  </pic:nvPicPr>
+                  <pic:blipFill>
+                    <a:blip r:embed="rId26"/>
+                    <a:stretch>
+                      <a:fillRect/>
+                    </a:stretch>
+                  </pic:blipFill>
+                  <pic:spPr>
+                    <a:xfrm>
+                      <a:off x="0" y="0"/>
+                      <a:ext cx="3610479" cy="1124107"/>
+                    </a:xfrm>
+                    <a:prstGeom prst="rect">
+                      <a:avLst/>
+                    </a:prstGeom>
+                  </pic:spPr>
+                </pic:pic>
+              </a:graphicData>
+            </a:graphic>
+          </wp:inline>
+        </w:drawing>
+      </w:r>
+    </w:p>
+    <w:p>
+      <w:pPr>
+        <w:pStyle w:val="NormalWeb"/>
+        <w:ind w:left="720"/>
+      </w:pPr>
+      <w:r>
+        <w:tab/>
+        <w:t>8</w:t>
+      </w:r>
+      <w:r>
+        <w:t>.12</w:t>
+      </w:r>
+      <w:r>
+        <w:tab/>
+        <w:t>return to home page</w:t>
+      </w:r>
+    </w:p>
+    <w:p>
+      <w:pPr>
+        <w:pStyle w:val="NormalWeb"/>
+        <w:ind w:left="720"/>
+      </w:pPr>
+      <w:r>
+        <w:t>9</w:t>
+      </w:r>
+      <w:r>
+        <w:t>.0</w:t>
+      </w:r>
+      <w:r>
+        <w:tab/>
+        <w:t>Link to Sponsors</w:t>
+      </w:r>
+    </w:p>
+    <w:p>
+      <w:pPr>
+        <w:pStyle w:val="NormalWeb"/>
+        <w:ind w:left="720"/>
+      </w:pPr>
+      <w:r>
+        <w:tab/>
+      </w:r>
+      <w:r>
+        <w:rPr>
+          <w:noProof/>
+          <w:lang w:val="en-GB" w:eastAsia="en-GB"/>
+        </w:rPr>
+        <w:drawing>
+          <wp:inline distT="0" distB="0" distL="0" distR="0" wp14:anchorId="52B09CFC" wp14:editId="1AAE26FB">
+            <wp:extent cx="5731510" cy="332105"/>
+            <wp:effectExtent l="0" t="0" r="2540" b="0"/>
+            <wp:docPr id="22" name="Picture 22"/>
+            <wp:cNvGraphicFramePr>
+              <a:graphicFrameLocks xmlns:a="http://schemas.openxmlformats.org/drawingml/2006/main" noChangeAspect="1"/>
+            </wp:cNvGraphicFramePr>
+            <a:graphic xmlns:a="http://schemas.openxmlformats.org/drawingml/2006/main">
+              <a:graphicData uri="http://schemas.openxmlformats.org/drawingml/2006/picture">
+                <pic:pic xmlns:pic="http://schemas.openxmlformats.org/drawingml/2006/picture">
+                  <pic:nvPicPr>
+                    <pic:cNvPr id="1" name=""/>
+                    <pic:cNvPicPr/>
+                  </pic:nvPicPr>
+                  <pic:blipFill>
+                    <a:blip r:embed="rId27"/>
+                    <a:stretch>
+                      <a:fillRect/>
+                    </a:stretch>
+                  </pic:blipFill>
+                  <pic:spPr>
+                    <a:xfrm>
+                      <a:off x="0" y="0"/>
+                      <a:ext cx="5731510" cy="332105"/>
+                    </a:xfrm>
+                    <a:prstGeom prst="rect">
+                      <a:avLst/>
+                    </a:prstGeom>
+                  </pic:spPr>
+                </pic:pic>
+              </a:graphicData>
+            </a:graphic>
+          </wp:inline>
+        </w:drawing>
+      </w:r>
+    </w:p>
+    <w:p>
+      <w:pPr>
+        <w:pStyle w:val="NormalWeb"/>
+        <w:ind w:left="720"/>
+      </w:pPr>
+      <w:r>
+        <w:tab/>
+        <w:t>9</w:t>
+      </w:r>
+      <w:r>
+        <w:t>.1</w:t>
+      </w:r>
+      <w:r>
+        <w:tab/>
+        <w:t xml:space="preserve">Link to </w:t>
+      </w:r>
+      <w:hyperlink r:id="rId28" w:history="1">
+        <w:r>
+          <w:rPr>
+            <w:rStyle w:val="Hyperlink"/>
+          </w:rPr>
+          <w:t>www.ilovebass.tv</w:t>
+        </w:r>
+      </w:hyperlink>
+    </w:p>
+    <w:p>
+      <w:pPr>
+        <w:pStyle w:val="NormalWeb"/>
+        <w:ind w:left="720"/>
+      </w:pPr>
+      <w:r>
+        <w:tab/>
+        <w:t>9</w:t>
+      </w:r>
+      <w:r>
+        <w:t xml:space="preserve">.2 </w:t>
+      </w:r>
+      <w:r>
+        <w:tab/>
+        <w:t xml:space="preserve">Link to </w:t>
+      </w:r>
+      <w:hyperlink r:id="rId29" w:history="1">
+        <w:r>
+          <w:rPr>
+            <w:rStyle w:val="Hyperlink"/>
+          </w:rPr>
+          <w:t>www.autofinesse.co.uk</w:t>
+        </w:r>
+      </w:hyperlink>
+    </w:p>
+    <w:p>
+      <w:pPr>
+        <w:pStyle w:val="NormalWeb"/>
+        <w:ind w:left="720"/>
+        <w:rPr>
+          <w:rStyle w:val="Hyperlink"/>
+        </w:rPr>
+      </w:pPr>
+      <w:r>
+        <w:tab/>
+        <w:t>9</w:t>
+      </w:r>
+      <w:r>
+        <w:t>.3</w:t>
+      </w:r>
+      <w:r>
+        <w:tab/>
+        <w:t xml:space="preserve">Link to </w:t>
+      </w:r>
+      <w:hyperlink r:id="rId30" w:history="1">
+        <w:r>
+          <w:rPr>
+            <w:rStyle w:val="Hyperlink"/>
+          </w:rPr>
+          <w:t>www.motorpartsni.co.uk</w:t>
+        </w:r>
+      </w:hyperlink>
+    </w:p>
+    <w:p>
+      <w:pPr>
+        <w:pStyle w:val="NormalWeb"/>
+        <w:ind w:left="720"/>
+      </w:pPr>
+      <w:r>
+        <w:rPr>
+          <w:rStyle w:val="Hyperlink"/>
+        </w:rPr>
+        <w:tab/>
+      </w:r>
+      <w:r>
+        <w:rPr>
+          <w:rStyle w:val="Hyperlink"/>
+          <w:noProof/>
+          <w:lang w:val="en-GB" w:eastAsia="en-GB"/>
+        </w:rPr>
+        <w:drawing>
+          <wp:inline distT="0" distB="0" distL="0" distR="0" wp14:anchorId="4A5D3EE9" wp14:editId="37234C85">
+            <wp:extent cx="5731510" cy="572770"/>
+            <wp:effectExtent l="0" t="0" r="2540" b="0"/>
+            <wp:docPr id="23" name="Picture 23"/>
+            <wp:cNvGraphicFramePr>
+              <a:graphicFrameLocks xmlns:a="http://schemas.openxmlformats.org/drawingml/2006/main" noChangeAspect="1"/>
+            </wp:cNvGraphicFramePr>
+            <a:graphic xmlns:a="http://schemas.openxmlformats.org/drawingml/2006/main">
+              <a:graphicData uri="http://schemas.openxmlformats.org/drawingml/2006/picture">
+                <pic:pic xmlns:pic="http://schemas.openxmlformats.org/drawingml/2006/picture">
+                  <pic:nvPicPr>
+                    <pic:cNvPr id="1" name=""/>
+                    <pic:cNvPicPr/>
+                  </pic:nvPicPr>
+                  <pic:blipFill>
+                    <a:blip r:embed="rId31"/>
+                    <a:stretch>
+                      <a:fillRect/>
+                    </a:stretch>
+                  </pic:blipFill>
+                  <pic:spPr>
+                    <a:xfrm>
+                      <a:off x="0" y="0"/>
+                      <a:ext cx="5731510" cy="572770"/>
+                    </a:xfrm>
+                    <a:prstGeom prst="rect">
+                      <a:avLst/>
+                    </a:prstGeom>
+                  </pic:spPr>
+                </pic:pic>
+              </a:graphicData>
+            </a:graphic>
+          </wp:inline>
+        </w:drawing>
+      </w:r>
+    </w:p>
+    <w:p>
+      <w:pPr>
+        <w:pStyle w:val="NormalWeb"/>
+        <w:ind w:left="720"/>
+      </w:pPr>
+      <w:r>
+        <w:tab/>
+        <w:t>9</w:t>
+      </w:r>
+      <w:r>
+        <w:t>.4</w:t>
+      </w:r>
+      <w:r>
+        <w:tab/>
+        <w:t xml:space="preserve">Link to </w:t>
+      </w:r>
+      <w:hyperlink r:id="rId32" w:history="1">
+        <w:r>
+          <w:rPr>
+            <w:rStyle w:val="Hyperlink"/>
+          </w:rPr>
+          <w:t>www.airliftperformance.com</w:t>
+        </w:r>
+      </w:hyperlink>
+      <w:r>
+        <w:tab/>
+      </w:r>
+    </w:p>
+    <w:p>
+      <w:pPr>
+        <w:pStyle w:val="NormalWeb"/>
+        <w:ind w:left="720"/>
+      </w:pPr>
+      <w:r>
+        <w:tab/>
+        <w:t>9</w:t>
+      </w:r>
+      <w:r>
+        <w:t>.5</w:t>
+      </w:r>
+      <w:r>
+        <w:tab/>
+        <w:t xml:space="preserve">Link to </w:t>
+      </w:r>
+      <w:hyperlink r:id="rId33" w:history="1">
+        <w:r>
+          <w:rPr>
+            <w:rStyle w:val="Hyperlink"/>
+          </w:rPr>
+          <w:t>www.phillipsvolkswagen.co.uk</w:t>
+        </w:r>
+      </w:hyperlink>
+      <w:r>
+        <w:tab/>
+      </w:r>
+    </w:p>
+    <w:p>
+      <w:pPr>
+        <w:pStyle w:val="NormalWeb"/>
+        <w:ind w:left="720"/>
+      </w:pPr>
+      <w:r>
+        <w:tab/>
+      </w:r>
+      <w:r>
+        <w:rPr>
+          <w:noProof/>
+          <w:lang w:val="en-GB" w:eastAsia="en-GB"/>
+        </w:rPr>
+        <w:drawing>
+          <wp:inline distT="0" distB="0" distL="0" distR="0" wp14:anchorId="51DBE507" wp14:editId="234FA8D0">
+            <wp:extent cx="5731510" cy="784225"/>
+            <wp:effectExtent l="0" t="0" r="2540" b="0"/>
+            <wp:docPr id="24" name="Picture 24"/>
+            <wp:cNvGraphicFramePr>
+              <a:graphicFrameLocks xmlns:a="http://schemas.openxmlformats.org/drawingml/2006/main" noChangeAspect="1"/>
+            </wp:cNvGraphicFramePr>
+            <a:graphic xmlns:a="http://schemas.openxmlformats.org/drawingml/2006/main">
+              <a:graphicData uri="http://schemas.openxmlformats.org/drawingml/2006/picture">
+                <pic:pic xmlns:pic="http://schemas.openxmlformats.org/drawingml/2006/picture">
+                  <pic:nvPicPr>
+                    <pic:cNvPr id="1" name=""/>
+                    <pic:cNvPicPr/>
+                  </pic:nvPicPr>
+                  <pic:blipFill>
+                    <a:blip r:embed="rId34"/>
+                    <a:stretch>
+                      <a:fillRect/>
+                    </a:stretch>
+                  </pic:blipFill>
+                  <pic:spPr>
+                    <a:xfrm>
+                      <a:off x="0" y="0"/>
+                      <a:ext cx="5731510" cy="784225"/>
+                    </a:xfrm>
+                    <a:prstGeom prst="rect">
+                      <a:avLst/>
+                    </a:prstGeom>
+                  </pic:spPr>
+                </pic:pic>
+              </a:graphicData>
+            </a:graphic>
+          </wp:inline>
+        </w:drawing>
+      </w:r>
+    </w:p>
+    <w:p>
+      <w:pPr>
+        <w:pStyle w:val="NormalWeb"/>
+        <w:ind w:left="720"/>
+      </w:pPr>
+      <w:r>
+        <w:tab/>
+        <w:t>9</w:t>
+      </w:r>
+      <w:r>
+        <w:t xml:space="preserve">.6 </w:t>
+      </w:r>
+      <w:r>
+        <w:tab/>
+        <w:t>Return to home page</w:t>
+      </w:r>
+    </w:p>
+    <w:p>
+      <w:pPr>
+        <w:pStyle w:val="NormalWeb"/>
+      </w:pPr>
+      <w:r>
+        <w:tab/>
+      </w:r>
+    </w:p>
+    <w:p>
+      <w:pPr>
+        <w:pStyle w:val="NormalWeb"/>
+      </w:pPr>
+    </w:p>
+    <w:p>
+      <w:pPr>
+        <w:pStyle w:val="NormalWeb"/>
+        <w:ind w:firstLine="720"/>
+      </w:pPr>
+      <w:r>
+        <w:lastRenderedPageBreak/>
+        <w:t>10</w:t>
+      </w:r>
+      <w:r>
+        <w:t>.0</w:t>
+      </w:r>
+      <w:r>
+        <w:tab/>
+        <w:t xml:space="preserve">Link to Contact </w:t>
+      </w:r>
+    </w:p>
+    <w:p>
+      <w:pPr>
+        <w:pStyle w:val="NormalWeb"/>
+        <w:ind w:firstLine="720"/>
+      </w:pPr>
+      <w:r>
+        <w:tab/>
+      </w:r>
+      <w:r>
+        <w:rPr>
+          <w:noProof/>
+          <w:lang w:val="en-GB" w:eastAsia="en-GB"/>
+        </w:rPr>
+        <w:drawing>
+          <wp:inline distT="0" distB="0" distL="0" distR="0" wp14:anchorId="7502588B" wp14:editId="298CB41D">
+            <wp:extent cx="5731510" cy="332105"/>
+            <wp:effectExtent l="0" t="0" r="2540" b="0"/>
+            <wp:docPr id="25" name="Picture 25"/>
+            <wp:cNvGraphicFramePr>
+              <a:graphicFrameLocks xmlns:a="http://schemas.openxmlformats.org/drawingml/2006/main" noChangeAspect="1"/>
+            </wp:cNvGraphicFramePr>
+            <a:graphic xmlns:a="http://schemas.openxmlformats.org/drawingml/2006/main">
+              <a:graphicData uri="http://schemas.openxmlformats.org/drawingml/2006/picture">
+                <pic:pic xmlns:pic="http://schemas.openxmlformats.org/drawingml/2006/picture">
+                  <pic:nvPicPr>
+                    <pic:cNvPr id="1" name=""/>
+                    <pic:cNvPicPr/>
+                  </pic:nvPicPr>
+                  <pic:blipFill>
+                    <a:blip r:embed="rId35"/>
+                    <a:stretch>
+                      <a:fillRect/>
+                    </a:stretch>
+                  </pic:blipFill>
+                  <pic:spPr>
+                    <a:xfrm>
+                      <a:off x="0" y="0"/>
+                      <a:ext cx="5731510" cy="332105"/>
+                    </a:xfrm>
+                    <a:prstGeom prst="rect">
+                      <a:avLst/>
+                    </a:prstGeom>
+                  </pic:spPr>
+                </pic:pic>
+              </a:graphicData>
+            </a:graphic>
+          </wp:inline>
+        </w:drawing>
+      </w:r>
+    </w:p>
+    <w:p>
+      <w:pPr>
+        <w:pStyle w:val="NormalWeb"/>
+      </w:pPr>
+      <w:r>
+        <w:tab/>
+      </w:r>
+      <w:r>
+        <w:tab/>
+        <w:t>10</w:t>
+      </w:r>
+      <w:r>
+        <w:t>.1</w:t>
+      </w:r>
+      <w:r>
+        <w:tab/>
+        <w:t xml:space="preserve">Email link to </w:t>
+      </w:r>
+      <w:hyperlink r:id="rId36" w:history="1">
+        <w:r>
+          <w:rPr>
+            <w:rStyle w:val="Hyperlink"/>
+          </w:rPr>
+          <w:t>dubshed@gtini.com</w:t>
+        </w:r>
+      </w:hyperlink>
+    </w:p>
+    <w:p>
+      <w:pPr>
+        <w:pStyle w:val="NormalWeb"/>
+      </w:pPr>
+      <w:r>
+        <w:tab/>
+      </w:r>
+      <w:r>
+        <w:tab/>
+        <w:t>10.2</w:t>
+      </w:r>
+      <w:r>
+        <w:tab/>
+        <w:t>General phone number link</w:t>
+      </w:r>
+    </w:p>
+    <w:p>
+      <w:pPr>
+        <w:pStyle w:val="NormalWeb"/>
+      </w:pPr>
+      <w:r>
+        <w:tab/>
+      </w:r>
+      <w:r>
+        <w:tab/>
+      </w:r>
+      <w:r>
+        <w:rPr>
+          <w:noProof/>
+          <w:lang w:val="en-GB" w:eastAsia="en-GB"/>
+        </w:rPr>
+        <w:drawing>
+          <wp:inline distT="0" distB="0" distL="0" distR="0" wp14:anchorId="2057304F" wp14:editId="140D9F97">
+            <wp:extent cx="3445510" cy="1999129"/>
+            <wp:effectExtent l="0" t="0" r="2540" b="1270"/>
+            <wp:docPr id="26" name="Picture 26"/>
+            <wp:cNvGraphicFramePr>
+              <a:graphicFrameLocks xmlns:a="http://schemas.openxmlformats.org/drawingml/2006/main" noChangeAspect="1"/>
+            </wp:cNvGraphicFramePr>
+            <a:graphic xmlns:a="http://schemas.openxmlformats.org/drawingml/2006/main">
+              <a:graphicData uri="http://schemas.openxmlformats.org/drawingml/2006/picture">
+                <pic:pic xmlns:pic="http://schemas.openxmlformats.org/drawingml/2006/picture">
+                  <pic:nvPicPr>
+                    <pic:cNvPr id="1" name=""/>
+                    <pic:cNvPicPr/>
+                  </pic:nvPicPr>
+                  <pic:blipFill>
+                    <a:blip r:embed="rId37"/>
+                    <a:stretch>
+                      <a:fillRect/>
+                    </a:stretch>
+                  </pic:blipFill>
+                  <pic:spPr>
+                    <a:xfrm>
+                      <a:off x="0" y="0"/>
+                      <a:ext cx="3483835" cy="2021366"/>
+                    </a:xfrm>
+                    <a:prstGeom prst="rect">
+                      <a:avLst/>
+                    </a:prstGeom>
+                  </pic:spPr>
+                </pic:pic>
+              </a:graphicData>
+            </a:graphic>
+          </wp:inline>
+        </w:drawing>
+      </w:r>
+    </w:p>
+    <w:p>
+      <w:pPr>
+        <w:pStyle w:val="NormalWeb"/>
+      </w:pPr>
+      <w:r>
+        <w:tab/>
+      </w:r>
+      <w:r>
+        <w:tab/>
+        <w:t>10</w:t>
+      </w:r>
+      <w:r>
+        <w:t>.3</w:t>
+      </w:r>
+      <w:r>
+        <w:tab/>
+        <w:t xml:space="preserve">Email link to </w:t>
+      </w:r>
+      <w:hyperlink r:id="rId38" w:history="1">
+        <w:r>
+          <w:rPr>
+            <w:rStyle w:val="Hyperlink"/>
+          </w:rPr>
+          <w:t>traders@gtini.com</w:t>
+        </w:r>
+      </w:hyperlink>
+    </w:p>
+    <w:p>
+      <w:pPr>
+        <w:pStyle w:val="NormalWeb"/>
+      </w:pPr>
+      <w:r>
+        <w:tab/>
+      </w:r>
+      <w:r>
+        <w:tab/>
+        <w:t>10.4</w:t>
+      </w:r>
+      <w:r>
+        <w:tab/>
+        <w:t>Traders phone number link</w:t>
+      </w:r>
+    </w:p>
+    <w:p>
+      <w:pPr>
+        <w:pStyle w:val="NormalWeb"/>
+      </w:pPr>
+      <w:r>
+        <w:tab/>
+      </w:r>
+      <w:r>
+        <w:tab/>
+      </w:r>
+      <w:r>
+        <w:rPr>
+          <w:noProof/>
+          <w:lang w:val="en-GB" w:eastAsia="en-GB"/>
+        </w:rPr>
+        <w:drawing>
+          <wp:inline distT="0" distB="0" distL="0" distR="0" wp14:anchorId="54F50C7C" wp14:editId="634D0E5A">
+            <wp:extent cx="2828925" cy="2052897"/>
+            <wp:effectExtent l="0" t="0" r="0" b="5080"/>
+            <wp:docPr id="27" name="Picture 27"/>
+            <wp:cNvGraphicFramePr>
+              <a:graphicFrameLocks xmlns:a="http://schemas.openxmlformats.org/drawingml/2006/main" noChangeAspect="1"/>
+            </wp:cNvGraphicFramePr>
+            <a:graphic xmlns:a="http://schemas.openxmlformats.org/drawingml/2006/main">
+              <a:graphicData uri="http://schemas.openxmlformats.org/drawingml/2006/picture">
+                <pic:pic xmlns:pic="http://schemas.openxmlformats.org/drawingml/2006/picture">
+                  <pic:nvPicPr>
+                    <pic:cNvPr id="1" name=""/>
+                    <pic:cNvPicPr/>
+                  </pic:nvPicPr>
+                  <pic:blipFill>
+                    <a:blip r:embed="rId39"/>
+                    <a:stretch>
+                      <a:fillRect/>
+                    </a:stretch>
+                  </pic:blipFill>
+                  <pic:spPr>
+                    <a:xfrm>
+                      <a:off x="0" y="0"/>
+                      <a:ext cx="2840563" cy="2061342"/>
+                    </a:xfrm>
+                    <a:prstGeom prst="rect">
+                      <a:avLst/>
+                    </a:prstGeom>
+                  </pic:spPr>
+                </pic:pic>
+              </a:graphicData>
+            </a:graphic>
+          </wp:inline>
+        </w:drawing>
+      </w:r>
+    </w:p>
+    <w:p>
+      <w:pPr>
+        <w:pStyle w:val="NormalWeb"/>
+      </w:pPr>
+      <w:r>
+        <w:tab/>
+      </w:r>
+      <w:r>
+        <w:tab/>
+        <w:t>10.5</w:t>
+      </w:r>
+      <w:r>
+        <w:tab/>
+        <w:t>Return to home page</w:t>
+      </w:r>
+    </w:p>
+    <w:p>
+      <w:pPr>
+        <w:pStyle w:val="NormalWeb"/>
+      </w:pPr>
+      <w:r>
+        <w:tab/>
+        <w:t>11.0</w:t>
+      </w:r>
+      <w:r>
+        <w:tab/>
+        <w:t>Link to forum and return to home page</w:t>
+      </w:r>
+    </w:p>
+    <w:p>
+      <w:pPr>
+        <w:pStyle w:val="NormalWeb"/>
+      </w:pPr>
+      <w:r>
+        <w:tab/>
+      </w:r>
+      <w:r>
+        <w:rPr>
+          <w:noProof/>
+          <w:lang w:val="en-GB" w:eastAsia="en-GB"/>
+        </w:rPr>
+        <w:drawing>
+          <wp:inline distT="0" distB="0" distL="0" distR="0" wp14:anchorId="10DF41F4" wp14:editId="1217B754">
+            <wp:extent cx="5731510" cy="332105"/>
+            <wp:effectExtent l="0" t="0" r="2540" b="0"/>
+            <wp:docPr id="28" name="Picture 28"/>
+            <wp:cNvGraphicFramePr>
+              <a:graphicFrameLocks xmlns:a="http://schemas.openxmlformats.org/drawingml/2006/main" noChangeAspect="1"/>
+            </wp:cNvGraphicFramePr>
+            <a:graphic xmlns:a="http://schemas.openxmlformats.org/drawingml/2006/main">
+              <a:graphicData uri="http://schemas.openxmlformats.org/drawingml/2006/picture">
+                <pic:pic xmlns:pic="http://schemas.openxmlformats.org/drawingml/2006/picture">
+                  <pic:nvPicPr>
+                    <pic:cNvPr id="1" name=""/>
+                    <pic:cNvPicPr/>
+                  </pic:nvPicPr>
+                  <pic:blipFill>
+                    <a:blip r:embed="rId40"/>
+                    <a:stretch>
+                      <a:fillRect/>
+                    </a:stretch>
+                  </pic:blipFill>
+                  <pic:spPr>
+                    <a:xfrm>
+                      <a:off x="0" y="0"/>
+                      <a:ext cx="5731510" cy="332105"/>
+                    </a:xfrm>
+                    <a:prstGeom prst="rect">
+                      <a:avLst/>
+                    </a:prstGeom>
+                  </pic:spPr>
+                </pic:pic>
+              </a:graphicData>
+            </a:graphic>
+          </wp:inline>
+        </w:drawing>
+      </w:r>
+    </w:p>
+    <w:p>
+      <w:pPr>
+        <w:pStyle w:val="NormalWeb"/>
+      </w:pPr>
+      <w:r>
+        <w:tab/>
+      </w:r>
+    </w:p>
+    <w:p>
+      <w:pPr>
+        <w:pStyle w:val="NormalWeb"/>
+      </w:pPr>
+    </w:p>
+    <w:p>
+      <w:pPr>
+        <w:pStyle w:val="NormalWeb"/>
+        <w:ind w:firstLine="720"/>
+      </w:pPr>
+      <w:r>
+        <w:lastRenderedPageBreak/>
+        <w:t>12.0</w:t>
+      </w:r>
+      <w:r>
+        <w:tab/>
+        <w:t>Link to shop and return to home page</w:t>
+      </w:r>
+    </w:p>
+    <w:p>
+      <w:pPr>
+        <w:pStyle w:val="NormalWeb"/>
+      </w:pPr>
+      <w:r>
+        <w:tab/>
+      </w:r>
+      <w:r>
+        <w:rPr>
+          <w:noProof/>
+          <w:lang w:val="en-GB" w:eastAsia="en-GB"/>
+        </w:rPr>
+        <w:drawing>
+          <wp:inline distT="0" distB="0" distL="0" distR="0" wp14:anchorId="03994157" wp14:editId="09064667">
+            <wp:extent cx="5731510" cy="332105"/>
+            <wp:effectExtent l="0" t="0" r="2540" b="0"/>
+            <wp:docPr id="29" name="Picture 29"/>
+            <wp:cNvGraphicFramePr>
+              <a:graphicFrameLocks xmlns:a="http://schemas.openxmlformats.org/drawingml/2006/main" noChangeAspect="1"/>
+            </wp:cNvGraphicFramePr>
+            <a:graphic xmlns:a="http://schemas.openxmlformats.org/drawingml/2006/main">
+              <a:graphicData uri="http://schemas.openxmlformats.org/drawingml/2006/picture">
+                <pic:pic xmlns:pic="http://schemas.openxmlformats.org/drawingml/2006/picture">
+                  <pic:nvPicPr>
+                    <pic:cNvPr id="1" name=""/>
+                    <pic:cNvPicPr/>
+                  </pic:nvPicPr>
+                  <pic:blipFill>
+                    <a:blip r:embed="rId41"/>
+                    <a:stretch>
+                      <a:fillRect/>
+                    </a:stretch>
+                  </pic:blipFill>
+                  <pic:spPr>
+                    <a:xfrm>
+                      <a:off x="0" y="0"/>
+                      <a:ext cx="5731510" cy="332105"/>
+                    </a:xfrm>
+                    <a:prstGeom prst="rect">
+                      <a:avLst/>
+                    </a:prstGeom>
+                  </pic:spPr>
+                </pic:pic>
+              </a:graphicData>
+            </a:graphic>
+          </wp:inline>
+        </w:drawing>
+      </w:r>
+    </w:p>
+    <w:p>
+      <w:pPr>
+        <w:pStyle w:val="NormalWeb"/>
+      </w:pPr>
+    </w:p>
+    <w:p>
+      <w:pPr>
+        <w:pStyle w:val="NormalWeb"/>
+      </w:pPr>
+    </w:p>
+    <w:p>
+      <w:pPr>
+        <w:pStyle w:val="NormalWeb"/>
+        <w:jc w:val="center"/>
+        <w:rPr>
+          <w:b/>
+          <w:color w:val="FF0000"/>
+          <w:sz w:val="40"/>
+          <w:szCs w:val="40"/>
+          <w:u w:val="single"/>
+        </w:rPr>
+      </w:pPr>
+      <w:r>
+        <w:rPr>
+          <w:b/>
+          <w:color w:val="FF0000"/>
+          <w:sz w:val="40"/>
+          <w:szCs w:val="40"/>
+          <w:u w:val="single"/>
+        </w:rPr>
+        <w:t xml:space="preserve">BRD for </w:t>
+      </w:r>
+      <w:proofErr w:type="spellStart"/>
+      <w:r>
+        <w:rPr>
+          <w:b/>
+          <w:color w:val="FF0000"/>
+          <w:sz w:val="40"/>
+          <w:szCs w:val="40"/>
+          <w:u w:val="single"/>
+        </w:rPr>
+        <w:t>DoneDeal</w:t>
+      </w:r>
+      <w:proofErr w:type="spellEnd"/>
+      <w:r>
+        <w:rPr>
+          <w:b/>
+          <w:color w:val="FF0000"/>
+          <w:sz w:val="40"/>
+          <w:szCs w:val="40"/>
+          <w:u w:val="single"/>
+        </w:rPr>
+        <w:t xml:space="preserve"> </w:t>
+      </w:r>
+      <w:r>
+        <w:rPr>
+          <w:b/>
+          <w:color w:val="FF0000"/>
+          <w:sz w:val="40"/>
+          <w:szCs w:val="40"/>
+          <w:u w:val="single"/>
+        </w:rPr>
+        <w:t>login and sign up</w:t>
       </w:r>
     </w:p>
     <w:p>
@@ -53,7 +2536,9 @@
       </w:r>
       <w:r>
         <w:tab/>
-        <w:t>Display company logo on the left-hand side of the webpage</w:t>
+      </w:r>
+      <w:r>
+        <w:t>Home page displayed</w:t>
       </w:r>
     </w:p>
     <w:p>
@@ -66,10 +2551,292 @@
       </w:r>
       <w:r>
         <w:tab/>
-        <w:t>Drop down menu</w:t>
-      </w:r>
-      <w:r>
-        <w:t xml:space="preserve"> for various language options</w:t>
+      </w:r>
+      <w:r>
+        <w:t>Click login and login panel displays</w:t>
+      </w:r>
+    </w:p>
+    <w:p>
+      <w:pPr>
+        <w:pStyle w:val="NormalWeb"/>
+        <w:ind w:left="720"/>
+      </w:pPr>
+      <w:r>
+        <w:tab/>
+        <w:t>2.1 Wrong email address</w:t>
+      </w:r>
+      <w:r>
+        <w:t>/right password</w:t>
+      </w:r>
+    </w:p>
+    <w:p>
+      <w:pPr>
+        <w:pStyle w:val="NormalWeb"/>
+        <w:ind w:left="720"/>
+      </w:pPr>
+      <w:r>
+        <w:tab/>
+        <w:t>2.2 Correct email address</w:t>
+      </w:r>
+      <w:r>
+        <w:t>/wrong password</w:t>
+      </w:r>
+    </w:p>
+    <w:p>
+      <w:pPr>
+        <w:pStyle w:val="NormalWeb"/>
+        <w:ind w:left="720"/>
+      </w:pPr>
+      <w:r>
+        <w:tab/>
+        <w:t>2.3 Correct email/correct password</w:t>
+      </w:r>
+    </w:p>
+    <w:p>
+      <w:pPr>
+        <w:pStyle w:val="NormalWeb"/>
+        <w:ind w:left="720"/>
+      </w:pPr>
+      <w:r>
+        <w:tab/>
+        <w:t>2</w:t>
+      </w:r>
+      <w:r>
+        <w:t>.4</w:t>
+      </w:r>
+      <w:r>
+        <w:t xml:space="preserve"> F</w:t>
+      </w:r>
+      <w:r>
+        <w:t>orgot password</w:t>
+      </w:r>
+    </w:p>
+    <w:p>
+      <w:pPr>
+        <w:pStyle w:val="NormalWeb"/>
+        <w:ind w:left="720"/>
+      </w:pPr>
+      <w:r>
+        <w:tab/>
+      </w:r>
+    </w:p>
+    <w:p>
+      <w:pPr>
+        <w:pStyle w:val="NormalWeb"/>
+        <w:ind w:left="720"/>
+      </w:pPr>
+      <w:r>
+        <w:t>3.0</w:t>
+      </w:r>
+      <w:r>
+        <w:tab/>
+        <w:t>Entering password</w:t>
+      </w:r>
+    </w:p>
+    <w:p>
+      <w:pPr>
+        <w:pStyle w:val="NormalWeb"/>
+        <w:ind w:left="720"/>
+      </w:pPr>
+      <w:r>
+        <w:tab/>
+        <w:t>3.1 Wrong password</w:t>
+      </w:r>
+      <w:r>
+        <w:t>/correct email</w:t>
+      </w:r>
+    </w:p>
+    <w:p>
+      <w:pPr>
+        <w:pStyle w:val="NormalWeb"/>
+        <w:ind w:left="720"/>
+      </w:pPr>
+      <w:r>
+        <w:tab/>
+        <w:t>3.2 correct password</w:t>
+      </w:r>
+      <w:r>
+        <w:t>/wrong email</w:t>
+      </w:r>
+    </w:p>
+    <w:p>
+      <w:pPr>
+        <w:pStyle w:val="NormalWeb"/>
+        <w:ind w:left="720"/>
+      </w:pPr>
+      <w:r>
+        <w:tab/>
+        <w:t>3.3 correct password/correct email</w:t>
+      </w:r>
+    </w:p>
+    <w:p>
+      <w:pPr>
+        <w:pStyle w:val="NormalWeb"/>
+        <w:ind w:left="720"/>
+      </w:pPr>
+      <w:r>
+        <w:tab/>
+        <w:t xml:space="preserve">3.3 </w:t>
+      </w:r>
+      <w:r>
+        <w:t>Forgot password?</w:t>
+      </w:r>
+    </w:p>
+    <w:p>
+      <w:pPr>
+        <w:pStyle w:val="NormalWeb"/>
+        <w:ind w:left="720"/>
+      </w:pPr>
+      <w:r>
+        <w:lastRenderedPageBreak/>
+        <w:drawing>
+          <wp:inline distT="0" distB="0" distL="0" distR="0" wp14:anchorId="58224558" wp14:editId="4E2ECD95">
+            <wp:extent cx="4115374" cy="4477375"/>
+            <wp:effectExtent l="0" t="0" r="0" b="0"/>
+            <wp:docPr id="31" name="Picture 31"/>
+            <wp:cNvGraphicFramePr>
+              <a:graphicFrameLocks xmlns:a="http://schemas.openxmlformats.org/drawingml/2006/main" noChangeAspect="1"/>
+            </wp:cNvGraphicFramePr>
+            <a:graphic xmlns:a="http://schemas.openxmlformats.org/drawingml/2006/main">
+              <a:graphicData uri="http://schemas.openxmlformats.org/drawingml/2006/picture">
+                <pic:pic xmlns:pic="http://schemas.openxmlformats.org/drawingml/2006/picture">
+                  <pic:nvPicPr>
+                    <pic:cNvPr id="1" name=""/>
+                    <pic:cNvPicPr/>
+                  </pic:nvPicPr>
+                  <pic:blipFill>
+                    <a:blip r:embed="rId42"/>
+                    <a:stretch>
+                      <a:fillRect/>
+                    </a:stretch>
+                  </pic:blipFill>
+                  <pic:spPr>
+                    <a:xfrm>
+                      <a:off x="0" y="0"/>
+                      <a:ext cx="4115374" cy="4477375"/>
+                    </a:xfrm>
+                    <a:prstGeom prst="rect">
+                      <a:avLst/>
+                    </a:prstGeom>
+                  </pic:spPr>
+                </pic:pic>
+              </a:graphicData>
+            </a:graphic>
+          </wp:inline>
+        </w:drawing>
+      </w:r>
+    </w:p>
+    <w:p>
+      <w:pPr>
+        <w:pStyle w:val="NormalWeb"/>
+        <w:ind w:left="720"/>
+      </w:pPr>
+      <w:r>
+        <w:t>4.0</w:t>
+      </w:r>
+      <w:r>
+        <w:tab/>
+        <w:t>Sign up panel</w:t>
+      </w:r>
+    </w:p>
+    <w:p>
+      <w:pPr>
+        <w:pStyle w:val="NormalWeb"/>
+        <w:ind w:left="720"/>
+      </w:pPr>
+      <w:r>
+        <w:tab/>
+        <w:t>4.1</w:t>
+      </w:r>
+      <w:r>
+        <w:tab/>
+        <w:t>email address</w:t>
+      </w:r>
+    </w:p>
+    <w:p>
+      <w:pPr>
+        <w:pStyle w:val="NormalWeb"/>
+        <w:ind w:left="720"/>
+      </w:pPr>
+      <w:r>
+        <w:tab/>
+        <w:t>4.2</w:t>
+      </w:r>
+      <w:r>
+        <w:tab/>
+        <w:t>password</w:t>
+      </w:r>
+    </w:p>
+    <w:p>
+      <w:pPr>
+        <w:pStyle w:val="NormalWeb"/>
+        <w:ind w:left="720"/>
+      </w:pPr>
+      <w:r>
+        <w:tab/>
+        <w:t>4.3</w:t>
+      </w:r>
+      <w:r>
+        <w:tab/>
+        <w:t>name</w:t>
+      </w:r>
+    </w:p>
+    <w:p>
+      <w:pPr>
+        <w:pStyle w:val="NormalWeb"/>
+        <w:ind w:left="720"/>
+      </w:pPr>
+      <w:r>
+        <w:tab/>
+        <w:t>4.4</w:t>
+      </w:r>
+      <w:r>
+        <w:tab/>
+        <w:t>select county</w:t>
+      </w:r>
+    </w:p>
+    <w:p>
+      <w:pPr>
+        <w:pStyle w:val="NormalWeb"/>
+        <w:ind w:left="720"/>
+      </w:pPr>
+      <w:r>
+        <w:lastRenderedPageBreak/>
+        <w:drawing>
+          <wp:inline distT="0" distB="0" distL="0" distR="0" wp14:anchorId="4611CFC5" wp14:editId="1F8E8752">
+            <wp:extent cx="4163006" cy="5620534"/>
+            <wp:effectExtent l="0" t="0" r="9525" b="0"/>
+            <wp:docPr id="32" name="Picture 32"/>
+            <wp:cNvGraphicFramePr>
+              <a:graphicFrameLocks xmlns:a="http://schemas.openxmlformats.org/drawingml/2006/main" noChangeAspect="1"/>
+            </wp:cNvGraphicFramePr>
+            <a:graphic xmlns:a="http://schemas.openxmlformats.org/drawingml/2006/main">
+              <a:graphicData uri="http://schemas.openxmlformats.org/drawingml/2006/picture">
+                <pic:pic xmlns:pic="http://schemas.openxmlformats.org/drawingml/2006/picture">
+                  <pic:nvPicPr>
+                    <pic:cNvPr id="1" name=""/>
+                    <pic:cNvPicPr/>
+                  </pic:nvPicPr>
+                  <pic:blipFill>
+                    <a:blip r:embed="rId43"/>
+                    <a:stretch>
+                      <a:fillRect/>
+                    </a:stretch>
+                  </pic:blipFill>
+                  <pic:spPr>
+                    <a:xfrm>
+                      <a:off x="0" y="0"/>
+                      <a:ext cx="4163006" cy="5620534"/>
+                    </a:xfrm>
+                    <a:prstGeom prst="rect">
+                      <a:avLst/>
+                    </a:prstGeom>
+                  </pic:spPr>
+                </pic:pic>
+              </a:graphicData>
+            </a:graphic>
+          </wp:inline>
+        </w:drawing>
       </w:r>
       <w:bookmarkStart w:id="0" w:name="_GoBack"/>
       <w:bookmarkEnd w:id="0"/>
@@ -79,38 +2846,7 @@
         <w:pStyle w:val="NormalWeb"/>
         <w:ind w:left="720"/>
       </w:pPr>
-      <w:r>
-        <w:t>3.0</w:t>
-      </w:r>
-    </w:p>
-    <w:p>
-      <w:pPr>
-        <w:pStyle w:val="NormalWeb"/>
-        <w:ind w:left="720"/>
-      </w:pPr>
-      <w:r>
-        <w:t>4.0</w:t>
-      </w:r>
-    </w:p>
-    <w:p>
-      <w:pPr>
-        <w:pStyle w:val="NormalWeb"/>
-        <w:ind w:left="720"/>
-      </w:pPr>
-      <w:r>
-        <w:t>5.0</w:t>
-      </w:r>
-    </w:p>
-    <w:p>
-      <w:pPr>
-        <w:pStyle w:val="NormalWeb"/>
-        <w:ind w:left="720"/>
-      </w:pPr>
-      <w:r>
-        <w:t>6.0</w:t>
-      </w:r>
-    </w:p>
-    <w:p/>
+    </w:p>
     <w:sectPr>
       <w:pgSz w:w="11906" w:h="16838"/>
       <w:pgMar w:top="1440" w:right="1440" w:bottom="1440" w:left="1440" w:header="708" w:footer="708" w:gutter="0"/>
@@ -119,6 +2855,707 @@
     </w:sectPr>
   </w:body>
 </w:document>
+</file>
+
+<file path=word/numbering.xml><?xml version="1.0" encoding="utf-8"?>
+<w:numbering xmlns:wpc="http://schemas.microsoft.com/office/word/2010/wordprocessingCanvas" xmlns:cx="http://schemas.microsoft.com/office/drawing/2014/chartex" xmlns:cx1="http://schemas.microsoft.com/office/drawing/2015/9/8/chartex" xmlns:cx2="http://schemas.microsoft.com/office/drawing/2015/10/21/chartex" xmlns:cx3="http://schemas.microsoft.com/office/drawing/2016/5/9/chartex" xmlns:cx4="http://schemas.microsoft.com/office/drawing/2016/5/10/chartex" xmlns:cx5="http://schemas.microsoft.com/office/drawing/2016/5/11/chartex" xmlns:cx6="http://schemas.microsoft.com/office/drawing/2016/5/12/chartex" xmlns:cx7="http://schemas.microsoft.com/office/drawing/2016/5/13/chartex" xmlns:cx8="http://schemas.microsoft.com/office/drawing/2016/5/14/chartex" xmlns:mc="http://schemas.openxmlformats.org/markup-compatibility/2006" xmlns:o="urn:schemas-microsoft-com:office:office" xmlns:r="http://schemas.openxmlformats.org/officeDocument/2006/relationships" xmlns:m="http://schemas.openxmlformats.org/officeDocument/2006/math" xmlns:v="urn:schemas-microsoft-com:vml" xmlns:wp14="http://schemas.microsoft.com/office/word/2010/wordprocessingDrawing" xmlns:wp="http://schemas.openxmlformats.org/drawingml/2006/wordprocessingDrawing" xmlns:w10="urn:schemas-microsoft-com:office:word" xmlns:w="http://schemas.openxmlformats.org/wordprocessingml/2006/main" xmlns:w14="http://schemas.microsoft.com/office/word/2010/wordml" xmlns:w15="http://schemas.microsoft.com/office/word/2012/wordml" xmlns:w16se="http://schemas.microsoft.com/office/word/2015/wordml/symex" xmlns:wpg="http://schemas.microsoft.com/office/word/2010/wordprocessingGroup" xmlns:wpi="http://schemas.microsoft.com/office/word/2010/wordprocessingInk" xmlns:wne="http://schemas.microsoft.com/office/word/2006/wordml" xmlns:wps="http://schemas.microsoft.com/office/word/2010/wordprocessingShape" mc:Ignorable="w14 w15 w16se wp14">
+  <w:abstractNum w:abstractNumId="0" w15:restartNumberingAfterBreak="0">
+    <w:nsid w:val="0120648B"/>
+    <w:multiLevelType w:val="multilevel"/>
+    <w:tmpl w:val="C2F25A02"/>
+    <w:lvl w:ilvl="0">
+      <w:start w:val="1"/>
+      <w:numFmt w:val="decimal"/>
+      <w:lvlText w:val="%1.0"/>
+      <w:lvlJc w:val="left"/>
+      <w:pPr>
+        <w:ind w:left="1080" w:hanging="360"/>
+      </w:pPr>
+      <w:rPr>
+        <w:rFonts w:hint="default"/>
+      </w:rPr>
+    </w:lvl>
+    <w:lvl w:ilvl="1">
+      <w:start w:val="1"/>
+      <w:numFmt w:val="decimal"/>
+      <w:lvlText w:val="%1.%2"/>
+      <w:lvlJc w:val="left"/>
+      <w:pPr>
+        <w:ind w:left="1800" w:hanging="360"/>
+      </w:pPr>
+      <w:rPr>
+        <w:rFonts w:hint="default"/>
+      </w:rPr>
+    </w:lvl>
+    <w:lvl w:ilvl="2">
+      <w:start w:val="1"/>
+      <w:numFmt w:val="decimal"/>
+      <w:lvlText w:val="%1.%2.%3"/>
+      <w:lvlJc w:val="left"/>
+      <w:pPr>
+        <w:ind w:left="2880" w:hanging="720"/>
+      </w:pPr>
+      <w:rPr>
+        <w:rFonts w:hint="default"/>
+      </w:rPr>
+    </w:lvl>
+    <w:lvl w:ilvl="3">
+      <w:start w:val="1"/>
+      <w:numFmt w:val="decimal"/>
+      <w:lvlText w:val="%1.%2.%3.%4"/>
+      <w:lvlJc w:val="left"/>
+      <w:pPr>
+        <w:ind w:left="3600" w:hanging="720"/>
+      </w:pPr>
+      <w:rPr>
+        <w:rFonts w:hint="default"/>
+      </w:rPr>
+    </w:lvl>
+    <w:lvl w:ilvl="4">
+      <w:start w:val="1"/>
+      <w:numFmt w:val="decimal"/>
+      <w:lvlText w:val="%1.%2.%3.%4.%5"/>
+      <w:lvlJc w:val="left"/>
+      <w:pPr>
+        <w:ind w:left="4680" w:hanging="1080"/>
+      </w:pPr>
+      <w:rPr>
+        <w:rFonts w:hint="default"/>
+      </w:rPr>
+    </w:lvl>
+    <w:lvl w:ilvl="5">
+      <w:start w:val="1"/>
+      <w:numFmt w:val="decimal"/>
+      <w:lvlText w:val="%1.%2.%3.%4.%5.%6"/>
+      <w:lvlJc w:val="left"/>
+      <w:pPr>
+        <w:ind w:left="5400" w:hanging="1080"/>
+      </w:pPr>
+      <w:rPr>
+        <w:rFonts w:hint="default"/>
+      </w:rPr>
+    </w:lvl>
+    <w:lvl w:ilvl="6">
+      <w:start w:val="1"/>
+      <w:numFmt w:val="decimal"/>
+      <w:lvlText w:val="%1.%2.%3.%4.%5.%6.%7"/>
+      <w:lvlJc w:val="left"/>
+      <w:pPr>
+        <w:ind w:left="6480" w:hanging="1440"/>
+      </w:pPr>
+      <w:rPr>
+        <w:rFonts w:hint="default"/>
+      </w:rPr>
+    </w:lvl>
+    <w:lvl w:ilvl="7">
+      <w:start w:val="1"/>
+      <w:numFmt w:val="decimal"/>
+      <w:lvlText w:val="%1.%2.%3.%4.%5.%6.%7.%8"/>
+      <w:lvlJc w:val="left"/>
+      <w:pPr>
+        <w:ind w:left="7200" w:hanging="1440"/>
+      </w:pPr>
+      <w:rPr>
+        <w:rFonts w:hint="default"/>
+      </w:rPr>
+    </w:lvl>
+    <w:lvl w:ilvl="8">
+      <w:start w:val="1"/>
+      <w:numFmt w:val="decimal"/>
+      <w:lvlText w:val="%1.%2.%3.%4.%5.%6.%7.%8.%9"/>
+      <w:lvlJc w:val="left"/>
+      <w:pPr>
+        <w:ind w:left="8280" w:hanging="1800"/>
+      </w:pPr>
+      <w:rPr>
+        <w:rFonts w:hint="default"/>
+      </w:rPr>
+    </w:lvl>
+  </w:abstractNum>
+  <w:abstractNum w:abstractNumId="1" w15:restartNumberingAfterBreak="0">
+    <w:nsid w:val="23580E10"/>
+    <w:multiLevelType w:val="multilevel"/>
+    <w:tmpl w:val="5F247512"/>
+    <w:lvl w:ilvl="0">
+      <w:start w:val="2"/>
+      <w:numFmt w:val="decimal"/>
+      <w:lvlText w:val="%1"/>
+      <w:lvlJc w:val="left"/>
+      <w:pPr>
+        <w:ind w:left="360" w:hanging="360"/>
+      </w:pPr>
+      <w:rPr>
+        <w:rFonts w:hint="default"/>
+      </w:rPr>
+    </w:lvl>
+    <w:lvl w:ilvl="1">
+      <w:start w:val="7"/>
+      <w:numFmt w:val="decimal"/>
+      <w:lvlText w:val="%1.%2"/>
+      <w:lvlJc w:val="left"/>
+      <w:pPr>
+        <w:ind w:left="1800" w:hanging="360"/>
+      </w:pPr>
+      <w:rPr>
+        <w:rFonts w:hint="default"/>
+      </w:rPr>
+    </w:lvl>
+    <w:lvl w:ilvl="2">
+      <w:start w:val="1"/>
+      <w:numFmt w:val="decimal"/>
+      <w:lvlText w:val="%1.%2.%3"/>
+      <w:lvlJc w:val="left"/>
+      <w:pPr>
+        <w:ind w:left="3600" w:hanging="720"/>
+      </w:pPr>
+      <w:rPr>
+        <w:rFonts w:hint="default"/>
+      </w:rPr>
+    </w:lvl>
+    <w:lvl w:ilvl="3">
+      <w:start w:val="1"/>
+      <w:numFmt w:val="decimal"/>
+      <w:lvlText w:val="%1.%2.%3.%4"/>
+      <w:lvlJc w:val="left"/>
+      <w:pPr>
+        <w:ind w:left="5040" w:hanging="720"/>
+      </w:pPr>
+      <w:rPr>
+        <w:rFonts w:hint="default"/>
+      </w:rPr>
+    </w:lvl>
+    <w:lvl w:ilvl="4">
+      <w:start w:val="1"/>
+      <w:numFmt w:val="decimal"/>
+      <w:lvlText w:val="%1.%2.%3.%4.%5"/>
+      <w:lvlJc w:val="left"/>
+      <w:pPr>
+        <w:ind w:left="6840" w:hanging="1080"/>
+      </w:pPr>
+      <w:rPr>
+        <w:rFonts w:hint="default"/>
+      </w:rPr>
+    </w:lvl>
+    <w:lvl w:ilvl="5">
+      <w:start w:val="1"/>
+      <w:numFmt w:val="decimal"/>
+      <w:lvlText w:val="%1.%2.%3.%4.%5.%6"/>
+      <w:lvlJc w:val="left"/>
+      <w:pPr>
+        <w:ind w:left="8280" w:hanging="1080"/>
+      </w:pPr>
+      <w:rPr>
+        <w:rFonts w:hint="default"/>
+      </w:rPr>
+    </w:lvl>
+    <w:lvl w:ilvl="6">
+      <w:start w:val="1"/>
+      <w:numFmt w:val="decimal"/>
+      <w:lvlText w:val="%1.%2.%3.%4.%5.%6.%7"/>
+      <w:lvlJc w:val="left"/>
+      <w:pPr>
+        <w:ind w:left="10080" w:hanging="1440"/>
+      </w:pPr>
+      <w:rPr>
+        <w:rFonts w:hint="default"/>
+      </w:rPr>
+    </w:lvl>
+    <w:lvl w:ilvl="7">
+      <w:start w:val="1"/>
+      <w:numFmt w:val="decimal"/>
+      <w:lvlText w:val="%1.%2.%3.%4.%5.%6.%7.%8"/>
+      <w:lvlJc w:val="left"/>
+      <w:pPr>
+        <w:ind w:left="11520" w:hanging="1440"/>
+      </w:pPr>
+      <w:rPr>
+        <w:rFonts w:hint="default"/>
+      </w:rPr>
+    </w:lvl>
+    <w:lvl w:ilvl="8">
+      <w:start w:val="1"/>
+      <w:numFmt w:val="decimal"/>
+      <w:lvlText w:val="%1.%2.%3.%4.%5.%6.%7.%8.%9"/>
+      <w:lvlJc w:val="left"/>
+      <w:pPr>
+        <w:ind w:left="13320" w:hanging="1800"/>
+      </w:pPr>
+      <w:rPr>
+        <w:rFonts w:hint="default"/>
+      </w:rPr>
+    </w:lvl>
+  </w:abstractNum>
+  <w:abstractNum w:abstractNumId="2" w15:restartNumberingAfterBreak="0">
+    <w:nsid w:val="44911F6B"/>
+    <w:multiLevelType w:val="multilevel"/>
+    <w:tmpl w:val="C2F25A02"/>
+    <w:lvl w:ilvl="0">
+      <w:start w:val="1"/>
+      <w:numFmt w:val="decimal"/>
+      <w:lvlText w:val="%1.0"/>
+      <w:lvlJc w:val="left"/>
+      <w:pPr>
+        <w:ind w:left="1080" w:hanging="360"/>
+      </w:pPr>
+      <w:rPr>
+        <w:rFonts w:hint="default"/>
+      </w:rPr>
+    </w:lvl>
+    <w:lvl w:ilvl="1">
+      <w:start w:val="1"/>
+      <w:numFmt w:val="decimal"/>
+      <w:lvlText w:val="%1.%2"/>
+      <w:lvlJc w:val="left"/>
+      <w:pPr>
+        <w:ind w:left="1800" w:hanging="360"/>
+      </w:pPr>
+      <w:rPr>
+        <w:rFonts w:hint="default"/>
+      </w:rPr>
+    </w:lvl>
+    <w:lvl w:ilvl="2">
+      <w:start w:val="1"/>
+      <w:numFmt w:val="decimal"/>
+      <w:lvlText w:val="%1.%2.%3"/>
+      <w:lvlJc w:val="left"/>
+      <w:pPr>
+        <w:ind w:left="2880" w:hanging="720"/>
+      </w:pPr>
+      <w:rPr>
+        <w:rFonts w:hint="default"/>
+      </w:rPr>
+    </w:lvl>
+    <w:lvl w:ilvl="3">
+      <w:start w:val="1"/>
+      <w:numFmt w:val="decimal"/>
+      <w:lvlText w:val="%1.%2.%3.%4"/>
+      <w:lvlJc w:val="left"/>
+      <w:pPr>
+        <w:ind w:left="3600" w:hanging="720"/>
+      </w:pPr>
+      <w:rPr>
+        <w:rFonts w:hint="default"/>
+      </w:rPr>
+    </w:lvl>
+    <w:lvl w:ilvl="4">
+      <w:start w:val="1"/>
+      <w:numFmt w:val="decimal"/>
+      <w:lvlText w:val="%1.%2.%3.%4.%5"/>
+      <w:lvlJc w:val="left"/>
+      <w:pPr>
+        <w:ind w:left="4680" w:hanging="1080"/>
+      </w:pPr>
+      <w:rPr>
+        <w:rFonts w:hint="default"/>
+      </w:rPr>
+    </w:lvl>
+    <w:lvl w:ilvl="5">
+      <w:start w:val="1"/>
+      <w:numFmt w:val="decimal"/>
+      <w:lvlText w:val="%1.%2.%3.%4.%5.%6"/>
+      <w:lvlJc w:val="left"/>
+      <w:pPr>
+        <w:ind w:left="5400" w:hanging="1080"/>
+      </w:pPr>
+      <w:rPr>
+        <w:rFonts w:hint="default"/>
+      </w:rPr>
+    </w:lvl>
+    <w:lvl w:ilvl="6">
+      <w:start w:val="1"/>
+      <w:numFmt w:val="decimal"/>
+      <w:lvlText w:val="%1.%2.%3.%4.%5.%6.%7"/>
+      <w:lvlJc w:val="left"/>
+      <w:pPr>
+        <w:ind w:left="6480" w:hanging="1440"/>
+      </w:pPr>
+      <w:rPr>
+        <w:rFonts w:hint="default"/>
+      </w:rPr>
+    </w:lvl>
+    <w:lvl w:ilvl="7">
+      <w:start w:val="1"/>
+      <w:numFmt w:val="decimal"/>
+      <w:lvlText w:val="%1.%2.%3.%4.%5.%6.%7.%8"/>
+      <w:lvlJc w:val="left"/>
+      <w:pPr>
+        <w:ind w:left="7200" w:hanging="1440"/>
+      </w:pPr>
+      <w:rPr>
+        <w:rFonts w:hint="default"/>
+      </w:rPr>
+    </w:lvl>
+    <w:lvl w:ilvl="8">
+      <w:start w:val="1"/>
+      <w:numFmt w:val="decimal"/>
+      <w:lvlText w:val="%1.%2.%3.%4.%5.%6.%7.%8.%9"/>
+      <w:lvlJc w:val="left"/>
+      <w:pPr>
+        <w:ind w:left="8280" w:hanging="1800"/>
+      </w:pPr>
+      <w:rPr>
+        <w:rFonts w:hint="default"/>
+      </w:rPr>
+    </w:lvl>
+  </w:abstractNum>
+  <w:abstractNum w:abstractNumId="3" w15:restartNumberingAfterBreak="0">
+    <w:nsid w:val="5C0F73C3"/>
+    <w:multiLevelType w:val="multilevel"/>
+    <w:tmpl w:val="C2F25A02"/>
+    <w:lvl w:ilvl="0">
+      <w:start w:val="1"/>
+      <w:numFmt w:val="decimal"/>
+      <w:lvlText w:val="%1.0"/>
+      <w:lvlJc w:val="left"/>
+      <w:pPr>
+        <w:ind w:left="1080" w:hanging="360"/>
+      </w:pPr>
+      <w:rPr>
+        <w:rFonts w:hint="default"/>
+      </w:rPr>
+    </w:lvl>
+    <w:lvl w:ilvl="1">
+      <w:start w:val="1"/>
+      <w:numFmt w:val="decimal"/>
+      <w:lvlText w:val="%1.%2"/>
+      <w:lvlJc w:val="left"/>
+      <w:pPr>
+        <w:ind w:left="1800" w:hanging="360"/>
+      </w:pPr>
+      <w:rPr>
+        <w:rFonts w:hint="default"/>
+      </w:rPr>
+    </w:lvl>
+    <w:lvl w:ilvl="2">
+      <w:start w:val="1"/>
+      <w:numFmt w:val="decimal"/>
+      <w:lvlText w:val="%1.%2.%3"/>
+      <w:lvlJc w:val="left"/>
+      <w:pPr>
+        <w:ind w:left="2880" w:hanging="720"/>
+      </w:pPr>
+      <w:rPr>
+        <w:rFonts w:hint="default"/>
+      </w:rPr>
+    </w:lvl>
+    <w:lvl w:ilvl="3">
+      <w:start w:val="1"/>
+      <w:numFmt w:val="decimal"/>
+      <w:lvlText w:val="%1.%2.%3.%4"/>
+      <w:lvlJc w:val="left"/>
+      <w:pPr>
+        <w:ind w:left="3600" w:hanging="720"/>
+      </w:pPr>
+      <w:rPr>
+        <w:rFonts w:hint="default"/>
+      </w:rPr>
+    </w:lvl>
+    <w:lvl w:ilvl="4">
+      <w:start w:val="1"/>
+      <w:numFmt w:val="decimal"/>
+      <w:lvlText w:val="%1.%2.%3.%4.%5"/>
+      <w:lvlJc w:val="left"/>
+      <w:pPr>
+        <w:ind w:left="4680" w:hanging="1080"/>
+      </w:pPr>
+      <w:rPr>
+        <w:rFonts w:hint="default"/>
+      </w:rPr>
+    </w:lvl>
+    <w:lvl w:ilvl="5">
+      <w:start w:val="1"/>
+      <w:numFmt w:val="decimal"/>
+      <w:lvlText w:val="%1.%2.%3.%4.%5.%6"/>
+      <w:lvlJc w:val="left"/>
+      <w:pPr>
+        <w:ind w:left="5400" w:hanging="1080"/>
+      </w:pPr>
+      <w:rPr>
+        <w:rFonts w:hint="default"/>
+      </w:rPr>
+    </w:lvl>
+    <w:lvl w:ilvl="6">
+      <w:start w:val="1"/>
+      <w:numFmt w:val="decimal"/>
+      <w:lvlText w:val="%1.%2.%3.%4.%5.%6.%7"/>
+      <w:lvlJc w:val="left"/>
+      <w:pPr>
+        <w:ind w:left="6480" w:hanging="1440"/>
+      </w:pPr>
+      <w:rPr>
+        <w:rFonts w:hint="default"/>
+      </w:rPr>
+    </w:lvl>
+    <w:lvl w:ilvl="7">
+      <w:start w:val="1"/>
+      <w:numFmt w:val="decimal"/>
+      <w:lvlText w:val="%1.%2.%3.%4.%5.%6.%7.%8"/>
+      <w:lvlJc w:val="left"/>
+      <w:pPr>
+        <w:ind w:left="7200" w:hanging="1440"/>
+      </w:pPr>
+      <w:rPr>
+        <w:rFonts w:hint="default"/>
+      </w:rPr>
+    </w:lvl>
+    <w:lvl w:ilvl="8">
+      <w:start w:val="1"/>
+      <w:numFmt w:val="decimal"/>
+      <w:lvlText w:val="%1.%2.%3.%4.%5.%6.%7.%8.%9"/>
+      <w:lvlJc w:val="left"/>
+      <w:pPr>
+        <w:ind w:left="8280" w:hanging="1800"/>
+      </w:pPr>
+      <w:rPr>
+        <w:rFonts w:hint="default"/>
+      </w:rPr>
+    </w:lvl>
+  </w:abstractNum>
+  <w:abstractNum w:abstractNumId="4" w15:restartNumberingAfterBreak="0">
+    <w:nsid w:val="649918B5"/>
+    <w:multiLevelType w:val="multilevel"/>
+    <w:tmpl w:val="D6B0A44A"/>
+    <w:lvl w:ilvl="0">
+      <w:start w:val="1"/>
+      <w:numFmt w:val="decimal"/>
+      <w:lvlText w:val="%1.0"/>
+      <w:lvlJc w:val="left"/>
+      <w:pPr>
+        <w:ind w:left="1440" w:hanging="720"/>
+      </w:pPr>
+      <w:rPr>
+        <w:rFonts w:hint="default"/>
+      </w:rPr>
+    </w:lvl>
+    <w:lvl w:ilvl="1">
+      <w:start w:val="1"/>
+      <w:numFmt w:val="decimal"/>
+      <w:lvlText w:val="%1.%2"/>
+      <w:lvlJc w:val="left"/>
+      <w:pPr>
+        <w:ind w:left="2160" w:hanging="720"/>
+      </w:pPr>
+      <w:rPr>
+        <w:rFonts w:hint="default"/>
+      </w:rPr>
+    </w:lvl>
+    <w:lvl w:ilvl="2">
+      <w:start w:val="1"/>
+      <w:numFmt w:val="decimal"/>
+      <w:lvlText w:val="%1.%2.%3"/>
+      <w:lvlJc w:val="left"/>
+      <w:pPr>
+        <w:ind w:left="2880" w:hanging="720"/>
+      </w:pPr>
+      <w:rPr>
+        <w:rFonts w:hint="default"/>
+      </w:rPr>
+    </w:lvl>
+    <w:lvl w:ilvl="3">
+      <w:start w:val="1"/>
+      <w:numFmt w:val="decimal"/>
+      <w:lvlText w:val="%1.%2.%3.%4"/>
+      <w:lvlJc w:val="left"/>
+      <w:pPr>
+        <w:ind w:left="3600" w:hanging="720"/>
+      </w:pPr>
+      <w:rPr>
+        <w:rFonts w:hint="default"/>
+      </w:rPr>
+    </w:lvl>
+    <w:lvl w:ilvl="4">
+      <w:start w:val="1"/>
+      <w:numFmt w:val="decimal"/>
+      <w:lvlText w:val="%1.%2.%3.%4.%5"/>
+      <w:lvlJc w:val="left"/>
+      <w:pPr>
+        <w:ind w:left="4680" w:hanging="1080"/>
+      </w:pPr>
+      <w:rPr>
+        <w:rFonts w:hint="default"/>
+      </w:rPr>
+    </w:lvl>
+    <w:lvl w:ilvl="5">
+      <w:start w:val="1"/>
+      <w:numFmt w:val="decimal"/>
+      <w:lvlText w:val="%1.%2.%3.%4.%5.%6"/>
+      <w:lvlJc w:val="left"/>
+      <w:pPr>
+        <w:ind w:left="5400" w:hanging="1080"/>
+      </w:pPr>
+      <w:rPr>
+        <w:rFonts w:hint="default"/>
+      </w:rPr>
+    </w:lvl>
+    <w:lvl w:ilvl="6">
+      <w:start w:val="1"/>
+      <w:numFmt w:val="decimal"/>
+      <w:lvlText w:val="%1.%2.%3.%4.%5.%6.%7"/>
+      <w:lvlJc w:val="left"/>
+      <w:pPr>
+        <w:ind w:left="6480" w:hanging="1440"/>
+      </w:pPr>
+      <w:rPr>
+        <w:rFonts w:hint="default"/>
+      </w:rPr>
+    </w:lvl>
+    <w:lvl w:ilvl="7">
+      <w:start w:val="1"/>
+      <w:numFmt w:val="decimal"/>
+      <w:lvlText w:val="%1.%2.%3.%4.%5.%6.%7.%8"/>
+      <w:lvlJc w:val="left"/>
+      <w:pPr>
+        <w:ind w:left="7200" w:hanging="1440"/>
+      </w:pPr>
+      <w:rPr>
+        <w:rFonts w:hint="default"/>
+      </w:rPr>
+    </w:lvl>
+    <w:lvl w:ilvl="8">
+      <w:start w:val="1"/>
+      <w:numFmt w:val="decimal"/>
+      <w:lvlText w:val="%1.%2.%3.%4.%5.%6.%7.%8.%9"/>
+      <w:lvlJc w:val="left"/>
+      <w:pPr>
+        <w:ind w:left="8280" w:hanging="1800"/>
+      </w:pPr>
+      <w:rPr>
+        <w:rFonts w:hint="default"/>
+      </w:rPr>
+    </w:lvl>
+  </w:abstractNum>
+  <w:abstractNum w:abstractNumId="5" w15:restartNumberingAfterBreak="0">
+    <w:nsid w:val="759241D2"/>
+    <w:multiLevelType w:val="multilevel"/>
+    <w:tmpl w:val="C2F25A02"/>
+    <w:lvl w:ilvl="0">
+      <w:start w:val="1"/>
+      <w:numFmt w:val="decimal"/>
+      <w:lvlText w:val="%1.0"/>
+      <w:lvlJc w:val="left"/>
+      <w:pPr>
+        <w:ind w:left="1080" w:hanging="360"/>
+      </w:pPr>
+      <w:rPr>
+        <w:rFonts w:hint="default"/>
+      </w:rPr>
+    </w:lvl>
+    <w:lvl w:ilvl="1">
+      <w:start w:val="1"/>
+      <w:numFmt w:val="decimal"/>
+      <w:lvlText w:val="%1.%2"/>
+      <w:lvlJc w:val="left"/>
+      <w:pPr>
+        <w:ind w:left="1800" w:hanging="360"/>
+      </w:pPr>
+      <w:rPr>
+        <w:rFonts w:hint="default"/>
+      </w:rPr>
+    </w:lvl>
+    <w:lvl w:ilvl="2">
+      <w:start w:val="1"/>
+      <w:numFmt w:val="decimal"/>
+      <w:lvlText w:val="%1.%2.%3"/>
+      <w:lvlJc w:val="left"/>
+      <w:pPr>
+        <w:ind w:left="2880" w:hanging="720"/>
+      </w:pPr>
+      <w:rPr>
+        <w:rFonts w:hint="default"/>
+      </w:rPr>
+    </w:lvl>
+    <w:lvl w:ilvl="3">
+      <w:start w:val="1"/>
+      <w:numFmt w:val="decimal"/>
+      <w:lvlText w:val="%1.%2.%3.%4"/>
+      <w:lvlJc w:val="left"/>
+      <w:pPr>
+        <w:ind w:left="3600" w:hanging="720"/>
+      </w:pPr>
+      <w:rPr>
+        <w:rFonts w:hint="default"/>
+      </w:rPr>
+    </w:lvl>
+    <w:lvl w:ilvl="4">
+      <w:start w:val="1"/>
+      <w:numFmt w:val="decimal"/>
+      <w:lvlText w:val="%1.%2.%3.%4.%5"/>
+      <w:lvlJc w:val="left"/>
+      <w:pPr>
+        <w:ind w:left="4680" w:hanging="1080"/>
+      </w:pPr>
+      <w:rPr>
+        <w:rFonts w:hint="default"/>
+      </w:rPr>
+    </w:lvl>
+    <w:lvl w:ilvl="5">
+      <w:start w:val="1"/>
+      <w:numFmt w:val="decimal"/>
+      <w:lvlText w:val="%1.%2.%3.%4.%5.%6"/>
+      <w:lvlJc w:val="left"/>
+      <w:pPr>
+        <w:ind w:left="5400" w:hanging="1080"/>
+      </w:pPr>
+      <w:rPr>
+        <w:rFonts w:hint="default"/>
+      </w:rPr>
+    </w:lvl>
+    <w:lvl w:ilvl="6">
+      <w:start w:val="1"/>
+      <w:numFmt w:val="decimal"/>
+      <w:lvlText w:val="%1.%2.%3.%4.%5.%6.%7"/>
+      <w:lvlJc w:val="left"/>
+      <w:pPr>
+        <w:ind w:left="6480" w:hanging="1440"/>
+      </w:pPr>
+      <w:rPr>
+        <w:rFonts w:hint="default"/>
+      </w:rPr>
+    </w:lvl>
+    <w:lvl w:ilvl="7">
+      <w:start w:val="1"/>
+      <w:numFmt w:val="decimal"/>
+      <w:lvlText w:val="%1.%2.%3.%4.%5.%6.%7.%8"/>
+      <w:lvlJc w:val="left"/>
+      <w:pPr>
+        <w:ind w:left="7200" w:hanging="1440"/>
+      </w:pPr>
+      <w:rPr>
+        <w:rFonts w:hint="default"/>
+      </w:rPr>
+    </w:lvl>
+    <w:lvl w:ilvl="8">
+      <w:start w:val="1"/>
+      <w:numFmt w:val="decimal"/>
+      <w:lvlText w:val="%1.%2.%3.%4.%5.%6.%7.%8.%9"/>
+      <w:lvlJc w:val="left"/>
+      <w:pPr>
+        <w:ind w:left="8280" w:hanging="1800"/>
+      </w:pPr>
+      <w:rPr>
+        <w:rFonts w:hint="default"/>
+      </w:rPr>
+    </w:lvl>
+  </w:abstractNum>
+  <w:num w:numId="1">
+    <w:abstractNumId w:val="4"/>
+  </w:num>
+  <w:num w:numId="2">
+    <w:abstractNumId w:val="1"/>
+  </w:num>
+  <w:num w:numId="3">
+    <w:abstractNumId w:val="3"/>
+  </w:num>
+  <w:num w:numId="4">
+    <w:abstractNumId w:val="5"/>
+  </w:num>
+  <w:num w:numId="5">
+    <w:abstractNumId w:val="2"/>
+  </w:num>
+  <w:num w:numId="6">
+    <w:abstractNumId w:val="0"/>
+  </w:num>
+</w:numbering>
 </file>
 
 <file path=word/styles.xml><?xml version="1.0" encoding="utf-8"?>
@@ -549,7 +3986,6 @@
     <w:name w:val="Normal (Web)"/>
     <w:basedOn w:val="Normal"/>
     <w:uiPriority w:val="99"/>
-    <w:semiHidden/>
     <w:unhideWhenUsed/>
     <w:rsid w:val="00090BE2"/>
     <w:pPr>
@@ -560,6 +3996,29 @@
       <w:sz w:val="24"/>
       <w:szCs w:val="24"/>
       <w:lang w:val="en-IE" w:eastAsia="en-IE"/>
+    </w:rPr>
+  </w:style>
+  <w:style w:type="character" w:styleId="Hyperlink">
+    <w:name w:val="Hyperlink"/>
+    <w:basedOn w:val="DefaultParagraphFont"/>
+    <w:uiPriority w:val="99"/>
+    <w:unhideWhenUsed/>
+    <w:rsid w:val="00E20916"/>
+    <w:rPr>
+      <w:color w:val="0563C1" w:themeColor="hyperlink"/>
+      <w:u w:val="single"/>
+    </w:rPr>
+  </w:style>
+  <w:style w:type="character" w:styleId="Mention">
+    <w:name w:val="Mention"/>
+    <w:basedOn w:val="DefaultParagraphFont"/>
+    <w:uiPriority w:val="99"/>
+    <w:semiHidden/>
+    <w:unhideWhenUsed/>
+    <w:rsid w:val="00E20916"/>
+    <w:rPr>
+      <w:color w:val="2B579A"/>
+      <w:shd w:val="clear" w:color="auto" w:fill="E6E6E6"/>
     </w:rPr>
   </w:style>
 </w:styles>
@@ -858,4 +4317,16 @@
     </a:ext>
   </a:extLst>
 </a:theme>
+</file>
+
+<file path=customXml/item1.xml><?xml version="1.0" encoding="utf-8"?>
+<b:Sources xmlns:b="http://schemas.openxmlformats.org/officeDocument/2006/bibliography" xmlns="http://schemas.openxmlformats.org/officeDocument/2006/bibliography" SelectedStyle="\APASixthEditionOfficeOnline.xsl" StyleName="APA" Version="6"/>
+</file>
+
+<file path=customXml/itemProps1.xml><?xml version="1.0" encoding="utf-8"?>
+<ds:datastoreItem xmlns:ds="http://schemas.openxmlformats.org/officeDocument/2006/customXml" ds:itemID="{0560F687-544F-4BC7-AF71-381A8CB0CA86}">
+  <ds:schemaRefs>
+    <ds:schemaRef ds:uri="http://schemas.openxmlformats.org/officeDocument/2006/bibliography"/>
+  </ds:schemaRefs>
+</ds:datastoreItem>
 </file>